--- a/TEMP/input/p004v_GC_DN_++MHS_PHS_G1/tcn_p004v.docx
+++ b/TEMP/input/p004v_GC_DN_++MHS_PHS_G1/tcn_p004v.docx
@@ -7052,36 +7052,14 @@
     <w:rPrDefault>
       <w:rPr>
         <w:rFonts w:ascii="Arial" w:cs="Arial" w:eastAsia="Arial" w:hAnsi="Arial"/>
-        <w:b w:val="0"/>
-        <w:i w:val="0"/>
-        <w:smallCaps w:val="0"/>
-        <w:strike w:val="0"/>
-        <w:color w:val="000000"/>
         <w:sz w:val="22"/>
         <w:szCs w:val="22"/>
-        <w:u w:val="none"/>
-        <w:shd w:fill="auto" w:val="clear"/>
-        <w:vertAlign w:val="baseline"/>
         <w:lang w:val="en"/>
       </w:rPr>
     </w:rPrDefault>
     <w:pPrDefault>
       <w:pPr>
-        <w:keepNext w:val="0"/>
-        <w:keepLines w:val="0"/>
-        <w:widowControl w:val="1"/>
-        <w:pBdr>
-          <w:top w:space="0" w:sz="0" w:val="nil"/>
-          <w:left w:space="0" w:sz="0" w:val="nil"/>
-          <w:bottom w:space="0" w:sz="0" w:val="nil"/>
-          <w:right w:space="0" w:sz="0" w:val="nil"/>
-          <w:between w:space="0" w:sz="0" w:val="nil"/>
-        </w:pBdr>
-        <w:shd w:fill="auto" w:val="clear"/>
-        <w:spacing w:after="0" w:before="0" w:line="276" w:lineRule="auto"/>
-        <w:ind w:left="0" w:right="0" w:firstLine="0"/>
-        <w:contextualSpacing w:val="0"/>
-        <w:jc w:val="left"/>
+        <w:spacing w:line="276" w:lineRule="auto"/>
       </w:pPr>
     </w:pPrDefault>
   </w:docDefaults>

--- a/TEMP/input/p004v_GC_DN_++MHS_PHS_G1/tcn_p004v.docx
+++ b/TEMP/input/p004v_GC_DN_++MHS_PHS_G1/tcn_p004v.docx
@@ -147,24 +147,7 @@
           <w:szCs w:val="18"/>
           <w:rtl w:val="0"/>
         </w:rPr>
-        <w:t xml:space="preserve">&lt;id&gt;</w:t>
-      </w:r>
-      <w:r>
-        <w:rPr>
-          <w:color w:val="000000"/>
-          <w:rtl w:val="0"/>
-        </w:rPr>
-        <w:t xml:space="preserve">p004v_a1</w:t>
-      </w:r>
-      <w:r>
-        <w:rPr>
-          <w:rFonts w:ascii="Courier New" w:cs="Courier New" w:eastAsia="Courier New" w:hAnsi="Courier New"/>
-          <w:color w:val="7f6000"/>
-          <w:sz w:val="18"/>
-          <w:szCs w:val="18"/>
-          <w:rtl w:val="0"/>
-        </w:rPr>
-        <w:t xml:space="preserve">&lt;/id&gt;</w:t>
+        <w:t xml:space="preserve">&lt;id&gt;p004v_1&lt;/id&gt;</w:t>
       </w:r>
       <w:r>
         <w:rPr>
@@ -4650,14 +4633,14 @@
           <w:szCs w:val="18"/>
           <w:rtl w:val="0"/>
         </w:rPr>
-        <w:t xml:space="preserve">&lt;id&gt;</w:t>
-      </w:r>
-      <w:r>
-        <w:rPr>
-          <w:color w:val="000000"/>
-          <w:rtl w:val="0"/>
-        </w:rPr>
-        <w:t xml:space="preserve">p004v_a2</w:t>
+        <w:t xml:space="preserve">&lt;id&gt;p004v_2&lt;/id&gt;</w:t>
+      </w:r>
+      <w:r>
+        <w:rPr>
+          <w:color w:val="000000"/>
+          <w:rtl w:val="0"/>
+        </w:rPr>
+        <w:br w:type="textWrapping"/>
       </w:r>
       <w:r>
         <w:rPr>
@@ -4667,8 +4650,728 @@
           <w:szCs w:val="18"/>
           <w:rtl w:val="0"/>
         </w:rPr>
-        <w:t xml:space="preserve">&lt;/id&gt;</w:t>
-      </w:r>
+        <w:t xml:space="preserve">&lt;head&gt;</w:t>
+      </w:r>
+      <w:r>
+        <w:rPr>
+          <w:rFonts w:ascii="Courier New" w:cs="Courier New" w:eastAsia="Courier New" w:hAnsi="Courier New"/>
+          <w:color w:val="0000ff"/>
+          <w:sz w:val="18"/>
+          <w:szCs w:val="18"/>
+          <w:rtl w:val="0"/>
+        </w:rPr>
+        <w:t xml:space="preserve">&lt;m&gt;</w:t>
+      </w:r>
+      <w:r>
+        <w:rPr>
+          <w:rtl w:val="0"/>
+        </w:rPr>
+        <w:t xml:space="preserve">Vernis </w:t>
+      </w:r>
+      <w:r>
+        <w:rPr>
+          <w:b w:val="0"/>
+          <w:color w:val="000000"/>
+          <w:rtl w:val="0"/>
+        </w:rPr>
+        <w:t xml:space="preserve">n</w:t>
+      </w:r>
+      <w:r>
+        <w:rPr>
+          <w:b w:val="0"/>
+          <w:color w:val="000000"/>
+          <w:rtl w:val="0"/>
+        </w:rPr>
+        <w:t xml:space="preserve">oir</w:t>
+      </w:r>
+      <w:r>
+        <w:rPr>
+          <w:rFonts w:ascii="Courier New" w:cs="Courier New" w:eastAsia="Courier New" w:hAnsi="Courier New"/>
+          <w:b w:val="0"/>
+          <w:color w:val="0000ff"/>
+          <w:sz w:val="18"/>
+          <w:szCs w:val="18"/>
+          <w:rtl w:val="0"/>
+        </w:rPr>
+        <w:t xml:space="preserve">&lt;/m&gt;</w:t>
+      </w:r>
+      <w:r>
+        <w:rPr>
+          <w:b w:val="0"/>
+          <w:color w:val="000000"/>
+          <w:rtl w:val="0"/>
+        </w:rPr>
+        <w:t xml:space="preserve"> </w:t>
+      </w:r>
+      <w:r>
+        <w:rPr>
+          <w:color w:val="000000"/>
+          <w:rtl w:val="0"/>
+        </w:rPr>
+        <w:t xml:space="preserve">sans foeu, sans</w:t>
+      </w:r>
+      <w:r>
+        <w:rPr>
+          <w:rFonts w:ascii="Courier New" w:cs="Courier New" w:eastAsia="Courier New" w:hAnsi="Courier New"/>
+          <w:color w:val="a9a9a9"/>
+          <w:sz w:val="18"/>
+          <w:szCs w:val="18"/>
+          <w:rtl w:val="0"/>
+        </w:rPr>
+        <w:t xml:space="preserve">&lt;lb/&gt;</w:t>
+      </w:r>
+      <w:r>
+        <w:rPr>
+          <w:rtl w:val="0"/>
+        </w:rPr>
+      </w:r>
+    </w:p>
+    <w:p>
+      <w:pPr>
+        <w:pBdr>
+          <w:top w:space="0" w:sz="0" w:val="nil"/>
+          <w:left w:space="0" w:sz="0" w:val="nil"/>
+          <w:bottom w:space="0" w:sz="0" w:val="nil"/>
+          <w:right w:space="0" w:sz="0" w:val="nil"/>
+          <w:between w:space="0" w:sz="0" w:val="nil"/>
+        </w:pBdr>
+        <w:shd w:fill="auto" w:val="clear"/>
+        <w:contextualSpacing w:val="0"/>
+        <w:rPr>
+          <w:color w:val="000000"/>
+        </w:rPr>
+      </w:pPr>
+      <w:r>
+        <w:rPr>
+          <w:color w:val="000000"/>
+          <w:rtl w:val="0"/>
+        </w:rPr>
+        <w:t xml:space="preserve">demonter les harnois ou deffaire</w:t>
+      </w:r>
+      <w:r>
+        <w:rPr>
+          <w:rFonts w:ascii="Courier New" w:cs="Courier New" w:eastAsia="Courier New" w:hAnsi="Courier New"/>
+          <w:color w:val="a9a9a9"/>
+          <w:sz w:val="18"/>
+          <w:szCs w:val="18"/>
+          <w:rtl w:val="0"/>
+        </w:rPr>
+        <w:t xml:space="preserve">&lt;lb/&gt;</w:t>
+      </w:r>
+      <w:r>
+        <w:rPr>
+          <w:rtl w:val="0"/>
+        </w:rPr>
+      </w:r>
+    </w:p>
+    <w:p>
+      <w:pPr>
+        <w:pBdr>
+          <w:top w:space="0" w:sz="0" w:val="nil"/>
+          <w:left w:space="0" w:sz="0" w:val="nil"/>
+          <w:bottom w:space="0" w:sz="0" w:val="nil"/>
+          <w:right w:space="0" w:sz="0" w:val="nil"/>
+          <w:between w:space="0" w:sz="0" w:val="nil"/>
+        </w:pBdr>
+        <w:shd w:fill="auto" w:val="clear"/>
+        <w:contextualSpacing w:val="0"/>
+        <w:rPr>
+          <w:color w:val="000000"/>
+        </w:rPr>
+      </w:pPr>
+      <w:r>
+        <w:rPr>
+          <w:color w:val="000000"/>
+          <w:rtl w:val="0"/>
+        </w:rPr>
+        <w:t xml:space="preserve">les bandes des bahus</w:t>
+      </w:r>
+      <w:r>
+        <w:rPr>
+          <w:rFonts w:ascii="Courier New" w:cs="Courier New" w:eastAsia="Courier New" w:hAnsi="Courier New"/>
+          <w:color w:val="7f6000"/>
+          <w:sz w:val="18"/>
+          <w:szCs w:val="18"/>
+          <w:rtl w:val="0"/>
+        </w:rPr>
+        <w:t xml:space="preserve">&lt;/head&gt;</w:t>
+      </w:r>
+      <w:r>
+        <w:rPr>
+          <w:rtl w:val="0"/>
+        </w:rPr>
+      </w:r>
+    </w:p>
+    <w:p>
+      <w:pPr>
+        <w:pBdr>
+          <w:top w:space="0" w:sz="0" w:val="nil"/>
+          <w:left w:space="0" w:sz="0" w:val="nil"/>
+          <w:bottom w:space="0" w:sz="0" w:val="nil"/>
+          <w:right w:space="0" w:sz="0" w:val="nil"/>
+          <w:between w:space="0" w:sz="0" w:val="nil"/>
+        </w:pBdr>
+        <w:shd w:fill="auto" w:val="clear"/>
+        <w:contextualSpacing w:val="0"/>
+        <w:rPr>
+          <w:color w:val="000000"/>
+        </w:rPr>
+      </w:pPr>
+      <w:r>
+        <w:rPr>
+          <w:rtl w:val="0"/>
+        </w:rPr>
+      </w:r>
+    </w:p>
+    <w:p>
+      <w:pPr>
+        <w:pBdr>
+          <w:top w:space="0" w:sz="0" w:val="nil"/>
+          <w:left w:space="0" w:sz="0" w:val="nil"/>
+          <w:bottom w:space="0" w:sz="0" w:val="nil"/>
+          <w:right w:space="0" w:sz="0" w:val="nil"/>
+          <w:between w:space="0" w:sz="0" w:val="nil"/>
+        </w:pBdr>
+        <w:shd w:fill="auto" w:val="clear"/>
+        <w:contextualSpacing w:val="0"/>
+        <w:rPr>
+          <w:color w:val="000000"/>
+        </w:rPr>
+      </w:pPr>
+      <w:r>
+        <w:rPr>
+          <w:rFonts w:ascii="Courier New" w:cs="Courier New" w:eastAsia="Courier New" w:hAnsi="Courier New"/>
+          <w:color w:val="7f6000"/>
+          <w:sz w:val="18"/>
+          <w:szCs w:val="18"/>
+          <w:rtl w:val="0"/>
+        </w:rPr>
+        <w:t xml:space="preserve">&lt;ab&gt;</w:t>
+      </w:r>
+      <w:r>
+        <w:rPr>
+          <w:color w:val="000000"/>
+          <w:rtl w:val="0"/>
+        </w:rPr>
+        <w:t xml:space="preserve">Prens </w:t>
+      </w:r>
+      <w:r>
+        <w:rPr>
+          <w:rFonts w:ascii="Courier New" w:cs="Courier New" w:eastAsia="Courier New" w:hAnsi="Courier New"/>
+          <w:color w:val="0000ff"/>
+          <w:sz w:val="18"/>
+          <w:szCs w:val="18"/>
+          <w:rtl w:val="0"/>
+        </w:rPr>
+        <w:t xml:space="preserve">&lt;m&gt;</w:t>
+      </w:r>
+      <w:r>
+        <w:rPr>
+          <w:rtl w:val="0"/>
+        </w:rPr>
+        <w:t xml:space="preserve">vernis </w:t>
+      </w:r>
+      <w:r>
+        <w:rPr>
+          <w:b w:val="0"/>
+          <w:color w:val="000000"/>
+          <w:rtl w:val="0"/>
+        </w:rPr>
+        <w:t xml:space="preserve">d'huile d'</w:t>
+      </w:r>
+      <w:r>
+        <w:rPr>
+          <w:rFonts w:ascii="Courier New" w:cs="Courier New" w:eastAsia="Courier New" w:hAnsi="Courier New"/>
+          <w:b w:val="0"/>
+          <w:color w:val="0000ff"/>
+          <w:sz w:val="18"/>
+          <w:szCs w:val="18"/>
+          <w:rtl w:val="0"/>
+        </w:rPr>
+        <w:t xml:space="preserve">&lt;pa&gt;</w:t>
+      </w:r>
+      <w:r>
+        <w:rPr>
+          <w:b w:val="0"/>
+          <w:color w:val="000000"/>
+          <w:rtl w:val="0"/>
+        </w:rPr>
+        <w:t xml:space="preserve">aspic</w:t>
+      </w:r>
+      <w:r>
+        <w:rPr>
+          <w:rFonts w:ascii="Courier New" w:cs="Courier New" w:eastAsia="Courier New" w:hAnsi="Courier New"/>
+          <w:b w:val="0"/>
+          <w:color w:val="0000ff"/>
+          <w:sz w:val="18"/>
+          <w:szCs w:val="18"/>
+          <w:rtl w:val="0"/>
+        </w:rPr>
+        <w:t xml:space="preserve">&lt;/pa&gt;&lt;/m&gt;</w:t>
+      </w:r>
+      <w:r>
+        <w:rPr>
+          <w:b w:val="0"/>
+          <w:color w:val="000000"/>
+          <w:rtl w:val="0"/>
+        </w:rPr>
+        <w:t xml:space="preserve"> &amp;</w:t>
+      </w:r>
+      <w:r>
+        <w:rPr>
+          <w:rFonts w:ascii="Courier New" w:cs="Courier New" w:eastAsia="Courier New" w:hAnsi="Courier New"/>
+          <w:b w:val="0"/>
+          <w:color w:val="a9a9a9"/>
+          <w:sz w:val="18"/>
+          <w:szCs w:val="18"/>
+          <w:rtl w:val="0"/>
+        </w:rPr>
+        <w:t xml:space="preserve">amp;</w:t>
+      </w:r>
+      <w:r>
+        <w:rPr>
+          <w:color w:val="000000"/>
+          <w:rtl w:val="0"/>
+        </w:rPr>
+        <w:t xml:space="preserve"> y mesle du </w:t>
+      </w:r>
+      <w:r>
+        <w:rPr>
+          <w:rFonts w:ascii="Courier New" w:cs="Courier New" w:eastAsia="Courier New" w:hAnsi="Courier New"/>
+          <w:b w:val="0"/>
+          <w:color w:val="0000ff"/>
+          <w:sz w:val="18"/>
+          <w:szCs w:val="18"/>
+          <w:rtl w:val="0"/>
+        </w:rPr>
+        <w:t xml:space="preserve">&lt;m&gt;</w:t>
+      </w:r>
+      <w:r>
+        <w:rPr>
+          <w:b w:val="0"/>
+          <w:color w:val="000000"/>
+          <w:rtl w:val="0"/>
+        </w:rPr>
+        <w:t xml:space="preserve">n</w:t>
+      </w:r>
+      <w:r>
+        <w:rPr>
+          <w:b w:val="0"/>
+          <w:color w:val="000000"/>
+          <w:rtl w:val="0"/>
+        </w:rPr>
+        <w:t xml:space="preserve">oir à noircir</w:t>
+      </w:r>
+      <w:r>
+        <w:rPr>
+          <w:rFonts w:ascii="Courier New" w:cs="Courier New" w:eastAsia="Courier New" w:hAnsi="Courier New"/>
+          <w:b w:val="0"/>
+          <w:color w:val="0000ff"/>
+          <w:sz w:val="18"/>
+          <w:szCs w:val="18"/>
+          <w:rtl w:val="0"/>
+        </w:rPr>
+        <w:t xml:space="preserve">&lt;/m&gt;</w:t>
+      </w:r>
+      <w:r>
+        <w:rPr>
+          <w:rFonts w:ascii="Courier New" w:cs="Courier New" w:eastAsia="Courier New" w:hAnsi="Courier New"/>
+          <w:b w:val="0"/>
+          <w:color w:val="a9a9a9"/>
+          <w:sz w:val="18"/>
+          <w:szCs w:val="18"/>
+          <w:rtl w:val="0"/>
+        </w:rPr>
+        <w:t xml:space="preserve">&lt;</w:t>
+      </w:r>
+      <w:r>
+        <w:rPr>
+          <w:rFonts w:ascii="Courier New" w:cs="Courier New" w:eastAsia="Courier New" w:hAnsi="Courier New"/>
+          <w:color w:val="a9a9a9"/>
+          <w:sz w:val="18"/>
+          <w:szCs w:val="18"/>
+          <w:rtl w:val="0"/>
+        </w:rPr>
+        <w:t xml:space="preserve">lb/&gt;</w:t>
+      </w:r>
+      <w:r>
+        <w:rPr>
+          <w:rtl w:val="0"/>
+        </w:rPr>
+      </w:r>
+    </w:p>
+    <w:p>
+      <w:pPr>
+        <w:pBdr>
+          <w:top w:space="0" w:sz="0" w:val="nil"/>
+          <w:left w:space="0" w:sz="0" w:val="nil"/>
+          <w:bottom w:space="0" w:sz="0" w:val="nil"/>
+          <w:right w:space="0" w:sz="0" w:val="nil"/>
+          <w:between w:space="0" w:sz="0" w:val="nil"/>
+        </w:pBdr>
+        <w:shd w:fill="auto" w:val="clear"/>
+        <w:contextualSpacing w:val="0"/>
+        <w:rPr>
+          <w:color w:val="000000"/>
+        </w:rPr>
+      </w:pPr>
+      <w:r>
+        <w:rPr>
+          <w:color w:val="000000"/>
+          <w:rtl w:val="0"/>
+        </w:rPr>
+        <w:t xml:space="preserve">ou du </w:t>
+      </w:r>
+      <w:r>
+        <w:rPr>
+          <w:rFonts w:ascii="Courier New" w:cs="Courier New" w:eastAsia="Courier New" w:hAnsi="Courier New"/>
+          <w:b w:val="0"/>
+          <w:color w:val="0000ff"/>
+          <w:sz w:val="18"/>
+          <w:szCs w:val="18"/>
+          <w:rtl w:val="0"/>
+        </w:rPr>
+        <w:t xml:space="preserve">&lt;m&gt;</w:t>
+      </w:r>
+      <w:r>
+        <w:rPr>
+          <w:b w:val="0"/>
+          <w:color w:val="000000"/>
+          <w:rtl w:val="0"/>
+        </w:rPr>
+        <w:t xml:space="preserve">n</w:t>
+      </w:r>
+      <w:r>
+        <w:rPr>
+          <w:b w:val="0"/>
+          <w:color w:val="000000"/>
+          <w:rtl w:val="0"/>
+        </w:rPr>
+        <w:t xml:space="preserve">oir de lampe</w:t>
+      </w:r>
+      <w:r>
+        <w:rPr>
+          <w:rFonts w:ascii="Courier New" w:cs="Courier New" w:eastAsia="Courier New" w:hAnsi="Courier New"/>
+          <w:b w:val="0"/>
+          <w:color w:val="0000ff"/>
+          <w:sz w:val="18"/>
+          <w:szCs w:val="18"/>
+          <w:rtl w:val="0"/>
+        </w:rPr>
+        <w:t xml:space="preserve">&lt;/m&gt;</w:t>
+      </w:r>
+      <w:r>
+        <w:rPr>
+          <w:b w:val="0"/>
+          <w:color w:val="000000"/>
+          <w:rtl w:val="0"/>
+        </w:rPr>
+        <w:t xml:space="preserve">,</w:t>
+      </w:r>
+      <w:r>
+        <w:rPr>
+          <w:color w:val="000000"/>
+          <w:rtl w:val="0"/>
+        </w:rPr>
+        <w:t xml:space="preserve"> &amp;</w:t>
+      </w:r>
+      <w:r>
+        <w:rPr>
+          <w:rFonts w:ascii="Courier New" w:cs="Courier New" w:eastAsia="Courier New" w:hAnsi="Courier New"/>
+          <w:color w:val="a9a9a9"/>
+          <w:sz w:val="18"/>
+          <w:szCs w:val="18"/>
+          <w:rtl w:val="0"/>
+        </w:rPr>
+        <w:t xml:space="preserve">amp;</w:t>
+      </w:r>
+      <w:r>
+        <w:rPr>
+          <w:color w:val="000000"/>
+          <w:rtl w:val="0"/>
+        </w:rPr>
+        <w:t xml:space="preserve"> sans foeu il se destrempe de soi mesme.</w:t>
+      </w:r>
+      <w:r>
+        <w:rPr>
+          <w:rFonts w:ascii="Courier New" w:cs="Courier New" w:eastAsia="Courier New" w:hAnsi="Courier New"/>
+          <w:color w:val="a9a9a9"/>
+          <w:sz w:val="18"/>
+          <w:szCs w:val="18"/>
+          <w:rtl w:val="0"/>
+        </w:rPr>
+        <w:t xml:space="preserve">&lt;lb/&gt;</w:t>
+      </w:r>
+      <w:r>
+        <w:rPr>
+          <w:rtl w:val="0"/>
+        </w:rPr>
+      </w:r>
+    </w:p>
+    <w:p>
+      <w:pPr>
+        <w:pBdr>
+          <w:top w:space="0" w:sz="0" w:val="nil"/>
+          <w:left w:space="0" w:sz="0" w:val="nil"/>
+          <w:bottom w:space="0" w:sz="0" w:val="nil"/>
+          <w:right w:space="0" w:sz="0" w:val="nil"/>
+          <w:between w:space="0" w:sz="0" w:val="nil"/>
+        </w:pBdr>
+        <w:shd w:fill="auto" w:val="clear"/>
+        <w:contextualSpacing w:val="0"/>
+        <w:rPr>
+          <w:color w:val="000000"/>
+        </w:rPr>
+      </w:pPr>
+      <w:r>
+        <w:rPr>
+          <w:rFonts w:ascii="Courier New" w:cs="Courier New" w:eastAsia="Courier New" w:hAnsi="Courier New"/>
+          <w:color w:val="0000ff"/>
+          <w:sz w:val="18"/>
+          <w:szCs w:val="18"/>
+          <w:rtl w:val="0"/>
+        </w:rPr>
+        <w:t xml:space="preserve">&lt;m&gt;</w:t>
+      </w:r>
+      <w:r>
+        <w:rPr>
+          <w:rtl w:val="0"/>
+        </w:rPr>
+        <w:t xml:space="preserve">Vernis</w:t>
+      </w:r>
+      <w:r>
+        <w:rPr>
+          <w:rFonts w:ascii="Courier New" w:cs="Courier New" w:eastAsia="Courier New" w:hAnsi="Courier New"/>
+          <w:color w:val="0000ff"/>
+          <w:sz w:val="18"/>
+          <w:szCs w:val="18"/>
+          <w:rtl w:val="0"/>
+        </w:rPr>
+        <w:t xml:space="preserve">&lt;/m&gt;</w:t>
+      </w:r>
+      <w:r>
+        <w:rPr>
+          <w:b w:val="0"/>
+          <w:color w:val="000000"/>
+          <w:rtl w:val="0"/>
+        </w:rPr>
+        <w:t xml:space="preserve"> </w:t>
+      </w:r>
+      <w:r>
+        <w:rPr>
+          <w:color w:val="000000"/>
+          <w:rtl w:val="0"/>
+        </w:rPr>
+        <w:t xml:space="preserve">avecq une </w:t>
+      </w:r>
+      <w:r>
+        <w:rPr>
+          <w:rFonts w:ascii="Courier New" w:cs="Courier New" w:eastAsia="Courier New" w:hAnsi="Courier New"/>
+          <w:color w:val="0000ff"/>
+          <w:sz w:val="18"/>
+          <w:szCs w:val="18"/>
+          <w:rtl w:val="0"/>
+        </w:rPr>
+        <w:t xml:space="preserve">&lt;tl&gt;</w:t>
+      </w:r>
+      <w:r>
+        <w:rPr>
+          <w:color w:val="000000"/>
+          <w:rtl w:val="0"/>
+        </w:rPr>
+        <w:t xml:space="preserve">broisse</w:t>
+      </w:r>
+      <w:r>
+        <w:rPr>
+          <w:rFonts w:ascii="Courier New" w:cs="Courier New" w:eastAsia="Courier New" w:hAnsi="Courier New"/>
+          <w:color w:val="0000ff"/>
+          <w:sz w:val="18"/>
+          <w:szCs w:val="18"/>
+          <w:rtl w:val="0"/>
+        </w:rPr>
+        <w:t xml:space="preserve">&lt;/tl&gt;</w:t>
+      </w:r>
+      <w:r>
+        <w:rPr>
+          <w:color w:val="000000"/>
+          <w:rtl w:val="0"/>
+        </w:rPr>
+        <w:t xml:space="preserve"> &amp;</w:t>
+      </w:r>
+      <w:r>
+        <w:rPr>
+          <w:rFonts w:ascii="Courier New" w:cs="Courier New" w:eastAsia="Courier New" w:hAnsi="Courier New"/>
+          <w:color w:val="a9a9a9"/>
+          <w:sz w:val="18"/>
+          <w:szCs w:val="18"/>
+          <w:rtl w:val="0"/>
+        </w:rPr>
+        <w:t xml:space="preserve">amp;</w:t>
+      </w:r>
+      <w:r>
+        <w:rPr>
+          <w:color w:val="000000"/>
+          <w:rtl w:val="0"/>
+        </w:rPr>
+        <w:t xml:space="preserve"> il sera bien tost sec. Le</w:t>
+      </w:r>
+      <w:r>
+        <w:rPr>
+          <w:rFonts w:ascii="Courier New" w:cs="Courier New" w:eastAsia="Courier New" w:hAnsi="Courier New"/>
+          <w:color w:val="a9a9a9"/>
+          <w:sz w:val="18"/>
+          <w:szCs w:val="18"/>
+          <w:rtl w:val="0"/>
+        </w:rPr>
+        <w:t xml:space="preserve">&lt;lb/&gt;</w:t>
+      </w:r>
+      <w:r>
+        <w:rPr>
+          <w:rtl w:val="0"/>
+        </w:rPr>
+      </w:r>
+    </w:p>
+    <w:p>
+      <w:pPr>
+        <w:pBdr>
+          <w:top w:space="0" w:sz="0" w:val="nil"/>
+          <w:left w:space="0" w:sz="0" w:val="nil"/>
+          <w:bottom w:space="0" w:sz="0" w:val="nil"/>
+          <w:right w:space="0" w:sz="0" w:val="nil"/>
+          <w:between w:space="0" w:sz="0" w:val="nil"/>
+        </w:pBdr>
+        <w:shd w:fill="auto" w:val="clear"/>
+        <w:contextualSpacing w:val="0"/>
+        <w:rPr>
+          <w:color w:val="000000"/>
+        </w:rPr>
+      </w:pPr>
+      <w:r>
+        <w:rPr>
+          <w:rFonts w:ascii="Courier New" w:cs="Courier New" w:eastAsia="Courier New" w:hAnsi="Courier New"/>
+          <w:color w:val="0000ff"/>
+          <w:sz w:val="18"/>
+          <w:szCs w:val="18"/>
+          <w:rtl w:val="0"/>
+        </w:rPr>
+        <w:t xml:space="preserve">&lt;m&gt;</w:t>
+      </w:r>
+      <w:r>
+        <w:rPr>
+          <w:rtl w:val="0"/>
+        </w:rPr>
+        <w:t xml:space="preserve">v</w:t>
+      </w:r>
+      <w:r>
+        <w:rPr>
+          <w:rtl w:val="0"/>
+        </w:rPr>
+        <w:t xml:space="preserve">ernis de</w:t>
+      </w:r>
+      <w:r>
+        <w:rPr>
+          <w:rFonts w:ascii="Courier New" w:cs="Courier New" w:eastAsia="Courier New" w:hAnsi="Courier New"/>
+          <w:color w:val="0000ff"/>
+          <w:sz w:val="18"/>
+          <w:szCs w:val="18"/>
+          <w:rtl w:val="0"/>
+        </w:rPr>
+        <w:t xml:space="preserve"> </w:t>
+      </w:r>
+      <w:r>
+        <w:rPr>
+          <w:b w:val="0"/>
+          <w:color w:val="000000"/>
+          <w:rtl w:val="0"/>
+        </w:rPr>
+        <w:t xml:space="preserve">tourmentine</w:t>
+      </w:r>
+      <w:r>
+        <w:rPr>
+          <w:rFonts w:ascii="Courier New" w:cs="Courier New" w:eastAsia="Courier New" w:hAnsi="Courier New"/>
+          <w:b w:val="0"/>
+          <w:color w:val="0000ff"/>
+          <w:sz w:val="18"/>
+          <w:szCs w:val="18"/>
+          <w:rtl w:val="0"/>
+        </w:rPr>
+        <w:t xml:space="preserve">&lt;/m&gt;</w:t>
+      </w:r>
+      <w:r>
+        <w:rPr>
+          <w:b w:val="0"/>
+          <w:color w:val="000000"/>
+          <w:rtl w:val="0"/>
+        </w:rPr>
+        <w:t xml:space="preserve"> </w:t>
+      </w:r>
+      <w:r>
+        <w:rPr>
+          <w:color w:val="000000"/>
+          <w:rtl w:val="0"/>
+        </w:rPr>
+        <w:t xml:space="preserve">seroict bien bon, mays il ne seche pas si tost.</w:t>
+      </w:r>
+      <w:r>
+        <w:rPr>
+          <w:rFonts w:ascii="Courier New" w:cs="Courier New" w:eastAsia="Courier New" w:hAnsi="Courier New"/>
+          <w:color w:val="7f6000"/>
+          <w:sz w:val="18"/>
+          <w:szCs w:val="18"/>
+          <w:rtl w:val="0"/>
+        </w:rPr>
+        <w:t xml:space="preserve">&lt;/ab&gt;</w:t>
+      </w:r>
+      <w:r>
+        <w:rPr>
+          <w:rtl w:val="0"/>
+        </w:rPr>
+      </w:r>
+    </w:p>
+    <w:p>
+      <w:pPr>
+        <w:pBdr>
+          <w:top w:space="0" w:sz="0" w:val="nil"/>
+          <w:left w:space="0" w:sz="0" w:val="nil"/>
+          <w:bottom w:space="0" w:sz="0" w:val="nil"/>
+          <w:right w:space="0" w:sz="0" w:val="nil"/>
+          <w:between w:space="0" w:sz="0" w:val="nil"/>
+        </w:pBdr>
+        <w:shd w:fill="auto" w:val="clear"/>
+        <w:contextualSpacing w:val="0"/>
+        <w:rPr>
+          <w:rFonts w:ascii="Courier New" w:cs="Courier New" w:eastAsia="Courier New" w:hAnsi="Courier New"/>
+          <w:color w:val="7f6000"/>
+          <w:sz w:val="18"/>
+          <w:szCs w:val="18"/>
+        </w:rPr>
+      </w:pPr>
+      <w:r>
+        <w:rPr>
+          <w:rFonts w:ascii="Courier New" w:cs="Courier New" w:eastAsia="Courier New" w:hAnsi="Courier New"/>
+          <w:color w:val="7f6000"/>
+          <w:sz w:val="18"/>
+          <w:szCs w:val="18"/>
+          <w:rtl w:val="0"/>
+        </w:rPr>
+        <w:t xml:space="preserve">&lt;/div&gt;</w:t>
+      </w:r>
+    </w:p>
+    <w:p>
+      <w:pPr>
+        <w:pBdr>
+          <w:top w:space="0" w:sz="0" w:val="nil"/>
+          <w:left w:space="0" w:sz="0" w:val="nil"/>
+          <w:bottom w:space="0" w:sz="0" w:val="nil"/>
+          <w:right w:space="0" w:sz="0" w:val="nil"/>
+          <w:between w:space="0" w:sz="0" w:val="nil"/>
+        </w:pBdr>
+        <w:shd w:fill="auto" w:val="clear"/>
+        <w:contextualSpacing w:val="0"/>
+        <w:rPr>
+          <w:color w:val="000000"/>
+        </w:rPr>
+      </w:pPr>
       <w:r>
         <w:rPr>
           <w:color w:val="000000"/>
@@ -4684,141 +5387,14 @@
           <w:szCs w:val="18"/>
           <w:rtl w:val="0"/>
         </w:rPr>
-        <w:t xml:space="preserve">&lt;head&gt;</w:t>
-      </w:r>
-      <w:r>
-        <w:rPr>
-          <w:rFonts w:ascii="Courier New" w:cs="Courier New" w:eastAsia="Courier New" w:hAnsi="Courier New"/>
-          <w:color w:val="0000ff"/>
-          <w:sz w:val="18"/>
-          <w:szCs w:val="18"/>
-          <w:rtl w:val="0"/>
-        </w:rPr>
-        <w:t xml:space="preserve">&lt;m&gt;</w:t>
-      </w:r>
-      <w:r>
-        <w:rPr>
-          <w:rtl w:val="0"/>
-        </w:rPr>
-        <w:t xml:space="preserve">Vernis </w:t>
-      </w:r>
-      <w:r>
-        <w:rPr>
-          <w:b w:val="0"/>
-          <w:color w:val="000000"/>
-          <w:rtl w:val="0"/>
-        </w:rPr>
-        <w:t xml:space="preserve">n</w:t>
-      </w:r>
-      <w:r>
-        <w:rPr>
-          <w:b w:val="0"/>
-          <w:color w:val="000000"/>
-          <w:rtl w:val="0"/>
-        </w:rPr>
-        <w:t xml:space="preserve">oir</w:t>
-      </w:r>
-      <w:r>
-        <w:rPr>
-          <w:rFonts w:ascii="Courier New" w:cs="Courier New" w:eastAsia="Courier New" w:hAnsi="Courier New"/>
-          <w:b w:val="0"/>
-          <w:color w:val="0000ff"/>
-          <w:sz w:val="18"/>
-          <w:szCs w:val="18"/>
-          <w:rtl w:val="0"/>
-        </w:rPr>
-        <w:t xml:space="preserve">&lt;/m&gt;</w:t>
-      </w:r>
-      <w:r>
-        <w:rPr>
-          <w:b w:val="0"/>
-          <w:color w:val="000000"/>
-          <w:rtl w:val="0"/>
-        </w:rPr>
-        <w:t xml:space="preserve"> </w:t>
-      </w:r>
-      <w:r>
-        <w:rPr>
-          <w:color w:val="000000"/>
-          <w:rtl w:val="0"/>
-        </w:rPr>
-        <w:t xml:space="preserve">sans foeu, sans</w:t>
-      </w:r>
-      <w:r>
-        <w:rPr>
-          <w:rFonts w:ascii="Courier New" w:cs="Courier New" w:eastAsia="Courier New" w:hAnsi="Courier New"/>
-          <w:color w:val="a9a9a9"/>
-          <w:sz w:val="18"/>
-          <w:szCs w:val="18"/>
-          <w:rtl w:val="0"/>
-        </w:rPr>
-        <w:t xml:space="preserve">&lt;lb/&gt;</w:t>
-      </w:r>
-      <w:r>
-        <w:rPr>
-          <w:rtl w:val="0"/>
-        </w:rPr>
-      </w:r>
-    </w:p>
-    <w:p>
-      <w:pPr>
-        <w:pBdr>
-          <w:top w:space="0" w:sz="0" w:val="nil"/>
-          <w:left w:space="0" w:sz="0" w:val="nil"/>
-          <w:bottom w:space="0" w:sz="0" w:val="nil"/>
-          <w:right w:space="0" w:sz="0" w:val="nil"/>
-          <w:between w:space="0" w:sz="0" w:val="nil"/>
-        </w:pBdr>
-        <w:shd w:fill="auto" w:val="clear"/>
-        <w:contextualSpacing w:val="0"/>
-        <w:rPr>
-          <w:color w:val="000000"/>
-        </w:rPr>
-      </w:pPr>
-      <w:r>
-        <w:rPr>
-          <w:color w:val="000000"/>
-          <w:rtl w:val="0"/>
-        </w:rPr>
-        <w:t xml:space="preserve">demonter les harnois ou deffaire</w:t>
-      </w:r>
-      <w:r>
-        <w:rPr>
-          <w:rFonts w:ascii="Courier New" w:cs="Courier New" w:eastAsia="Courier New" w:hAnsi="Courier New"/>
-          <w:color w:val="a9a9a9"/>
-          <w:sz w:val="18"/>
-          <w:szCs w:val="18"/>
-          <w:rtl w:val="0"/>
-        </w:rPr>
-        <w:t xml:space="preserve">&lt;lb/&gt;</w:t>
-      </w:r>
-      <w:r>
-        <w:rPr>
-          <w:rtl w:val="0"/>
-        </w:rPr>
-      </w:r>
-    </w:p>
-    <w:p>
-      <w:pPr>
-        <w:pBdr>
-          <w:top w:space="0" w:sz="0" w:val="nil"/>
-          <w:left w:space="0" w:sz="0" w:val="nil"/>
-          <w:bottom w:space="0" w:sz="0" w:val="nil"/>
-          <w:right w:space="0" w:sz="0" w:val="nil"/>
-          <w:between w:space="0" w:sz="0" w:val="nil"/>
-        </w:pBdr>
-        <w:shd w:fill="auto" w:val="clear"/>
-        <w:contextualSpacing w:val="0"/>
-        <w:rPr>
-          <w:color w:val="000000"/>
-        </w:rPr>
-      </w:pPr>
-      <w:r>
-        <w:rPr>
-          <w:color w:val="000000"/>
-          <w:rtl w:val="0"/>
-        </w:rPr>
-        <w:t xml:space="preserve">les bandes des bahus</w:t>
+        <w:t xml:space="preserve">&lt;div&gt;</w:t>
+      </w:r>
+      <w:r>
+        <w:rPr>
+          <w:color w:val="000000"/>
+          <w:rtl w:val="0"/>
+        </w:rPr>
+        <w:br w:type="textWrapping"/>
       </w:r>
       <w:r>
         <w:rPr>
@@ -4828,634 +5404,7 @@
           <w:szCs w:val="18"/>
           <w:rtl w:val="0"/>
         </w:rPr>
-        <w:t xml:space="preserve">&lt;/head&gt;</w:t>
-      </w:r>
-      <w:r>
-        <w:rPr>
-          <w:rtl w:val="0"/>
-        </w:rPr>
-      </w:r>
-    </w:p>
-    <w:p>
-      <w:pPr>
-        <w:pBdr>
-          <w:top w:space="0" w:sz="0" w:val="nil"/>
-          <w:left w:space="0" w:sz="0" w:val="nil"/>
-          <w:bottom w:space="0" w:sz="0" w:val="nil"/>
-          <w:right w:space="0" w:sz="0" w:val="nil"/>
-          <w:between w:space="0" w:sz="0" w:val="nil"/>
-        </w:pBdr>
-        <w:shd w:fill="auto" w:val="clear"/>
-        <w:contextualSpacing w:val="0"/>
-        <w:rPr>
-          <w:color w:val="000000"/>
-        </w:rPr>
-      </w:pPr>
-      <w:r>
-        <w:rPr>
-          <w:rtl w:val="0"/>
-        </w:rPr>
-      </w:r>
-    </w:p>
-    <w:p>
-      <w:pPr>
-        <w:pBdr>
-          <w:top w:space="0" w:sz="0" w:val="nil"/>
-          <w:left w:space="0" w:sz="0" w:val="nil"/>
-          <w:bottom w:space="0" w:sz="0" w:val="nil"/>
-          <w:right w:space="0" w:sz="0" w:val="nil"/>
-          <w:between w:space="0" w:sz="0" w:val="nil"/>
-        </w:pBdr>
-        <w:shd w:fill="auto" w:val="clear"/>
-        <w:contextualSpacing w:val="0"/>
-        <w:rPr>
-          <w:color w:val="000000"/>
-        </w:rPr>
-      </w:pPr>
-      <w:r>
-        <w:rPr>
-          <w:rFonts w:ascii="Courier New" w:cs="Courier New" w:eastAsia="Courier New" w:hAnsi="Courier New"/>
-          <w:color w:val="7f6000"/>
-          <w:sz w:val="18"/>
-          <w:szCs w:val="18"/>
-          <w:rtl w:val="0"/>
-        </w:rPr>
-        <w:t xml:space="preserve">&lt;ab&gt;</w:t>
-      </w:r>
-      <w:r>
-        <w:rPr>
-          <w:color w:val="000000"/>
-          <w:rtl w:val="0"/>
-        </w:rPr>
-        <w:t xml:space="preserve">Prens </w:t>
-      </w:r>
-      <w:r>
-        <w:rPr>
-          <w:rFonts w:ascii="Courier New" w:cs="Courier New" w:eastAsia="Courier New" w:hAnsi="Courier New"/>
-          <w:color w:val="0000ff"/>
-          <w:sz w:val="18"/>
-          <w:szCs w:val="18"/>
-          <w:rtl w:val="0"/>
-        </w:rPr>
-        <w:t xml:space="preserve">&lt;m&gt;</w:t>
-      </w:r>
-      <w:r>
-        <w:rPr>
-          <w:rtl w:val="0"/>
-        </w:rPr>
-        <w:t xml:space="preserve">vernis </w:t>
-      </w:r>
-      <w:r>
-        <w:rPr>
-          <w:b w:val="0"/>
-          <w:color w:val="000000"/>
-          <w:rtl w:val="0"/>
-        </w:rPr>
-        <w:t xml:space="preserve">d'huile d'</w:t>
-      </w:r>
-      <w:r>
-        <w:rPr>
-          <w:rFonts w:ascii="Courier New" w:cs="Courier New" w:eastAsia="Courier New" w:hAnsi="Courier New"/>
-          <w:b w:val="0"/>
-          <w:color w:val="0000ff"/>
-          <w:sz w:val="18"/>
-          <w:szCs w:val="18"/>
-          <w:rtl w:val="0"/>
-        </w:rPr>
-        <w:t xml:space="preserve">&lt;pa&gt;</w:t>
-      </w:r>
-      <w:r>
-        <w:rPr>
-          <w:b w:val="0"/>
-          <w:color w:val="000000"/>
-          <w:rtl w:val="0"/>
-        </w:rPr>
-        <w:t xml:space="preserve">aspic</w:t>
-      </w:r>
-      <w:r>
-        <w:rPr>
-          <w:rFonts w:ascii="Courier New" w:cs="Courier New" w:eastAsia="Courier New" w:hAnsi="Courier New"/>
-          <w:b w:val="0"/>
-          <w:color w:val="0000ff"/>
-          <w:sz w:val="18"/>
-          <w:szCs w:val="18"/>
-          <w:rtl w:val="0"/>
-        </w:rPr>
-        <w:t xml:space="preserve">&lt;/pa&gt;&lt;/m&gt;</w:t>
-      </w:r>
-      <w:r>
-        <w:rPr>
-          <w:b w:val="0"/>
-          <w:color w:val="000000"/>
-          <w:rtl w:val="0"/>
-        </w:rPr>
-        <w:t xml:space="preserve"> &amp;</w:t>
-      </w:r>
-      <w:r>
-        <w:rPr>
-          <w:rFonts w:ascii="Courier New" w:cs="Courier New" w:eastAsia="Courier New" w:hAnsi="Courier New"/>
-          <w:b w:val="0"/>
-          <w:color w:val="a9a9a9"/>
-          <w:sz w:val="18"/>
-          <w:szCs w:val="18"/>
-          <w:rtl w:val="0"/>
-        </w:rPr>
-        <w:t xml:space="preserve">amp;</w:t>
-      </w:r>
-      <w:r>
-        <w:rPr>
-          <w:color w:val="000000"/>
-          <w:rtl w:val="0"/>
-        </w:rPr>
-        <w:t xml:space="preserve"> y mesle du </w:t>
-      </w:r>
-      <w:r>
-        <w:rPr>
-          <w:rFonts w:ascii="Courier New" w:cs="Courier New" w:eastAsia="Courier New" w:hAnsi="Courier New"/>
-          <w:b w:val="0"/>
-          <w:color w:val="0000ff"/>
-          <w:sz w:val="18"/>
-          <w:szCs w:val="18"/>
-          <w:rtl w:val="0"/>
-        </w:rPr>
-        <w:t xml:space="preserve">&lt;m&gt;</w:t>
-      </w:r>
-      <w:r>
-        <w:rPr>
-          <w:b w:val="0"/>
-          <w:color w:val="000000"/>
-          <w:rtl w:val="0"/>
-        </w:rPr>
-        <w:t xml:space="preserve">n</w:t>
-      </w:r>
-      <w:r>
-        <w:rPr>
-          <w:b w:val="0"/>
-          <w:color w:val="000000"/>
-          <w:rtl w:val="0"/>
-        </w:rPr>
-        <w:t xml:space="preserve">oir à noircir</w:t>
-      </w:r>
-      <w:r>
-        <w:rPr>
-          <w:rFonts w:ascii="Courier New" w:cs="Courier New" w:eastAsia="Courier New" w:hAnsi="Courier New"/>
-          <w:b w:val="0"/>
-          <w:color w:val="0000ff"/>
-          <w:sz w:val="18"/>
-          <w:szCs w:val="18"/>
-          <w:rtl w:val="0"/>
-        </w:rPr>
-        <w:t xml:space="preserve">&lt;/m&gt;</w:t>
-      </w:r>
-      <w:r>
-        <w:rPr>
-          <w:rFonts w:ascii="Courier New" w:cs="Courier New" w:eastAsia="Courier New" w:hAnsi="Courier New"/>
-          <w:b w:val="0"/>
-          <w:color w:val="a9a9a9"/>
-          <w:sz w:val="18"/>
-          <w:szCs w:val="18"/>
-          <w:rtl w:val="0"/>
-        </w:rPr>
-        <w:t xml:space="preserve">&lt;</w:t>
-      </w:r>
-      <w:r>
-        <w:rPr>
-          <w:rFonts w:ascii="Courier New" w:cs="Courier New" w:eastAsia="Courier New" w:hAnsi="Courier New"/>
-          <w:color w:val="a9a9a9"/>
-          <w:sz w:val="18"/>
-          <w:szCs w:val="18"/>
-          <w:rtl w:val="0"/>
-        </w:rPr>
-        <w:t xml:space="preserve">lb/&gt;</w:t>
-      </w:r>
-      <w:r>
-        <w:rPr>
-          <w:rtl w:val="0"/>
-        </w:rPr>
-      </w:r>
-    </w:p>
-    <w:p>
-      <w:pPr>
-        <w:pBdr>
-          <w:top w:space="0" w:sz="0" w:val="nil"/>
-          <w:left w:space="0" w:sz="0" w:val="nil"/>
-          <w:bottom w:space="0" w:sz="0" w:val="nil"/>
-          <w:right w:space="0" w:sz="0" w:val="nil"/>
-          <w:between w:space="0" w:sz="0" w:val="nil"/>
-        </w:pBdr>
-        <w:shd w:fill="auto" w:val="clear"/>
-        <w:contextualSpacing w:val="0"/>
-        <w:rPr>
-          <w:color w:val="000000"/>
-        </w:rPr>
-      </w:pPr>
-      <w:r>
-        <w:rPr>
-          <w:color w:val="000000"/>
-          <w:rtl w:val="0"/>
-        </w:rPr>
-        <w:t xml:space="preserve">ou du </w:t>
-      </w:r>
-      <w:r>
-        <w:rPr>
-          <w:rFonts w:ascii="Courier New" w:cs="Courier New" w:eastAsia="Courier New" w:hAnsi="Courier New"/>
-          <w:b w:val="0"/>
-          <w:color w:val="0000ff"/>
-          <w:sz w:val="18"/>
-          <w:szCs w:val="18"/>
-          <w:rtl w:val="0"/>
-        </w:rPr>
-        <w:t xml:space="preserve">&lt;m&gt;</w:t>
-      </w:r>
-      <w:r>
-        <w:rPr>
-          <w:b w:val="0"/>
-          <w:color w:val="000000"/>
-          <w:rtl w:val="0"/>
-        </w:rPr>
-        <w:t xml:space="preserve">n</w:t>
-      </w:r>
-      <w:r>
-        <w:rPr>
-          <w:b w:val="0"/>
-          <w:color w:val="000000"/>
-          <w:rtl w:val="0"/>
-        </w:rPr>
-        <w:t xml:space="preserve">oir de lampe</w:t>
-      </w:r>
-      <w:r>
-        <w:rPr>
-          <w:rFonts w:ascii="Courier New" w:cs="Courier New" w:eastAsia="Courier New" w:hAnsi="Courier New"/>
-          <w:b w:val="0"/>
-          <w:color w:val="0000ff"/>
-          <w:sz w:val="18"/>
-          <w:szCs w:val="18"/>
-          <w:rtl w:val="0"/>
-        </w:rPr>
-        <w:t xml:space="preserve">&lt;/m&gt;</w:t>
-      </w:r>
-      <w:r>
-        <w:rPr>
-          <w:b w:val="0"/>
-          <w:color w:val="000000"/>
-          <w:rtl w:val="0"/>
-        </w:rPr>
-        <w:t xml:space="preserve">,</w:t>
-      </w:r>
-      <w:r>
-        <w:rPr>
-          <w:color w:val="000000"/>
-          <w:rtl w:val="0"/>
-        </w:rPr>
-        <w:t xml:space="preserve"> &amp;</w:t>
-      </w:r>
-      <w:r>
-        <w:rPr>
-          <w:rFonts w:ascii="Courier New" w:cs="Courier New" w:eastAsia="Courier New" w:hAnsi="Courier New"/>
-          <w:color w:val="a9a9a9"/>
-          <w:sz w:val="18"/>
-          <w:szCs w:val="18"/>
-          <w:rtl w:val="0"/>
-        </w:rPr>
-        <w:t xml:space="preserve">amp;</w:t>
-      </w:r>
-      <w:r>
-        <w:rPr>
-          <w:color w:val="000000"/>
-          <w:rtl w:val="0"/>
-        </w:rPr>
-        <w:t xml:space="preserve"> sans foeu il se destrempe de soi mesme.</w:t>
-      </w:r>
-      <w:r>
-        <w:rPr>
-          <w:rFonts w:ascii="Courier New" w:cs="Courier New" w:eastAsia="Courier New" w:hAnsi="Courier New"/>
-          <w:color w:val="a9a9a9"/>
-          <w:sz w:val="18"/>
-          <w:szCs w:val="18"/>
-          <w:rtl w:val="0"/>
-        </w:rPr>
-        <w:t xml:space="preserve">&lt;lb/&gt;</w:t>
-      </w:r>
-      <w:r>
-        <w:rPr>
-          <w:rtl w:val="0"/>
-        </w:rPr>
-      </w:r>
-    </w:p>
-    <w:p>
-      <w:pPr>
-        <w:pBdr>
-          <w:top w:space="0" w:sz="0" w:val="nil"/>
-          <w:left w:space="0" w:sz="0" w:val="nil"/>
-          <w:bottom w:space="0" w:sz="0" w:val="nil"/>
-          <w:right w:space="0" w:sz="0" w:val="nil"/>
-          <w:between w:space="0" w:sz="0" w:val="nil"/>
-        </w:pBdr>
-        <w:shd w:fill="auto" w:val="clear"/>
-        <w:contextualSpacing w:val="0"/>
-        <w:rPr>
-          <w:color w:val="000000"/>
-        </w:rPr>
-      </w:pPr>
-      <w:r>
-        <w:rPr>
-          <w:rFonts w:ascii="Courier New" w:cs="Courier New" w:eastAsia="Courier New" w:hAnsi="Courier New"/>
-          <w:color w:val="0000ff"/>
-          <w:sz w:val="18"/>
-          <w:szCs w:val="18"/>
-          <w:rtl w:val="0"/>
-        </w:rPr>
-        <w:t xml:space="preserve">&lt;m&gt;</w:t>
-      </w:r>
-      <w:r>
-        <w:rPr>
-          <w:rtl w:val="0"/>
-        </w:rPr>
-        <w:t xml:space="preserve">Vernis</w:t>
-      </w:r>
-      <w:r>
-        <w:rPr>
-          <w:rFonts w:ascii="Courier New" w:cs="Courier New" w:eastAsia="Courier New" w:hAnsi="Courier New"/>
-          <w:color w:val="0000ff"/>
-          <w:sz w:val="18"/>
-          <w:szCs w:val="18"/>
-          <w:rtl w:val="0"/>
-        </w:rPr>
-        <w:t xml:space="preserve">&lt;/m&gt;</w:t>
-      </w:r>
-      <w:r>
-        <w:rPr>
-          <w:b w:val="0"/>
-          <w:color w:val="000000"/>
-          <w:rtl w:val="0"/>
-        </w:rPr>
-        <w:t xml:space="preserve"> </w:t>
-      </w:r>
-      <w:r>
-        <w:rPr>
-          <w:color w:val="000000"/>
-          <w:rtl w:val="0"/>
-        </w:rPr>
-        <w:t xml:space="preserve">avecq une </w:t>
-      </w:r>
-      <w:r>
-        <w:rPr>
-          <w:rFonts w:ascii="Courier New" w:cs="Courier New" w:eastAsia="Courier New" w:hAnsi="Courier New"/>
-          <w:color w:val="0000ff"/>
-          <w:sz w:val="18"/>
-          <w:szCs w:val="18"/>
-          <w:rtl w:val="0"/>
-        </w:rPr>
-        <w:t xml:space="preserve">&lt;tl&gt;</w:t>
-      </w:r>
-      <w:r>
-        <w:rPr>
-          <w:color w:val="000000"/>
-          <w:rtl w:val="0"/>
-        </w:rPr>
-        <w:t xml:space="preserve">broisse</w:t>
-      </w:r>
-      <w:r>
-        <w:rPr>
-          <w:rFonts w:ascii="Courier New" w:cs="Courier New" w:eastAsia="Courier New" w:hAnsi="Courier New"/>
-          <w:color w:val="0000ff"/>
-          <w:sz w:val="18"/>
-          <w:szCs w:val="18"/>
-          <w:rtl w:val="0"/>
-        </w:rPr>
-        <w:t xml:space="preserve">&lt;/tl&gt;</w:t>
-      </w:r>
-      <w:r>
-        <w:rPr>
-          <w:color w:val="000000"/>
-          <w:rtl w:val="0"/>
-        </w:rPr>
-        <w:t xml:space="preserve"> &amp;</w:t>
-      </w:r>
-      <w:r>
-        <w:rPr>
-          <w:rFonts w:ascii="Courier New" w:cs="Courier New" w:eastAsia="Courier New" w:hAnsi="Courier New"/>
-          <w:color w:val="a9a9a9"/>
-          <w:sz w:val="18"/>
-          <w:szCs w:val="18"/>
-          <w:rtl w:val="0"/>
-        </w:rPr>
-        <w:t xml:space="preserve">amp;</w:t>
-      </w:r>
-      <w:r>
-        <w:rPr>
-          <w:color w:val="000000"/>
-          <w:rtl w:val="0"/>
-        </w:rPr>
-        <w:t xml:space="preserve"> il sera bien tost sec. Le</w:t>
-      </w:r>
-      <w:r>
-        <w:rPr>
-          <w:rFonts w:ascii="Courier New" w:cs="Courier New" w:eastAsia="Courier New" w:hAnsi="Courier New"/>
-          <w:color w:val="a9a9a9"/>
-          <w:sz w:val="18"/>
-          <w:szCs w:val="18"/>
-          <w:rtl w:val="0"/>
-        </w:rPr>
-        <w:t xml:space="preserve">&lt;lb/&gt;</w:t>
-      </w:r>
-      <w:r>
-        <w:rPr>
-          <w:rtl w:val="0"/>
-        </w:rPr>
-      </w:r>
-    </w:p>
-    <w:p>
-      <w:pPr>
-        <w:pBdr>
-          <w:top w:space="0" w:sz="0" w:val="nil"/>
-          <w:left w:space="0" w:sz="0" w:val="nil"/>
-          <w:bottom w:space="0" w:sz="0" w:val="nil"/>
-          <w:right w:space="0" w:sz="0" w:val="nil"/>
-          <w:between w:space="0" w:sz="0" w:val="nil"/>
-        </w:pBdr>
-        <w:shd w:fill="auto" w:val="clear"/>
-        <w:contextualSpacing w:val="0"/>
-        <w:rPr>
-          <w:color w:val="000000"/>
-        </w:rPr>
-      </w:pPr>
-      <w:r>
-        <w:rPr>
-          <w:rFonts w:ascii="Courier New" w:cs="Courier New" w:eastAsia="Courier New" w:hAnsi="Courier New"/>
-          <w:color w:val="0000ff"/>
-          <w:sz w:val="18"/>
-          <w:szCs w:val="18"/>
-          <w:rtl w:val="0"/>
-        </w:rPr>
-        <w:t xml:space="preserve">&lt;m&gt;</w:t>
-      </w:r>
-      <w:r>
-        <w:rPr>
-          <w:rtl w:val="0"/>
-        </w:rPr>
-        <w:t xml:space="preserve">v</w:t>
-      </w:r>
-      <w:r>
-        <w:rPr>
-          <w:rtl w:val="0"/>
-        </w:rPr>
-        <w:t xml:space="preserve">ernis de</w:t>
-      </w:r>
-      <w:r>
-        <w:rPr>
-          <w:rFonts w:ascii="Courier New" w:cs="Courier New" w:eastAsia="Courier New" w:hAnsi="Courier New"/>
-          <w:color w:val="0000ff"/>
-          <w:sz w:val="18"/>
-          <w:szCs w:val="18"/>
-          <w:rtl w:val="0"/>
-        </w:rPr>
-        <w:t xml:space="preserve"> </w:t>
-      </w:r>
-      <w:r>
-        <w:rPr>
-          <w:b w:val="0"/>
-          <w:color w:val="000000"/>
-          <w:rtl w:val="0"/>
-        </w:rPr>
-        <w:t xml:space="preserve">tourmentine</w:t>
-      </w:r>
-      <w:r>
-        <w:rPr>
-          <w:rFonts w:ascii="Courier New" w:cs="Courier New" w:eastAsia="Courier New" w:hAnsi="Courier New"/>
-          <w:b w:val="0"/>
-          <w:color w:val="0000ff"/>
-          <w:sz w:val="18"/>
-          <w:szCs w:val="18"/>
-          <w:rtl w:val="0"/>
-        </w:rPr>
-        <w:t xml:space="preserve">&lt;/m&gt;</w:t>
-      </w:r>
-      <w:r>
-        <w:rPr>
-          <w:b w:val="0"/>
-          <w:color w:val="000000"/>
-          <w:rtl w:val="0"/>
-        </w:rPr>
-        <w:t xml:space="preserve"> </w:t>
-      </w:r>
-      <w:r>
-        <w:rPr>
-          <w:color w:val="000000"/>
-          <w:rtl w:val="0"/>
-        </w:rPr>
-        <w:t xml:space="preserve">seroict bien bon, mays il ne seche pas si tost.</w:t>
-      </w:r>
-      <w:r>
-        <w:rPr>
-          <w:rFonts w:ascii="Courier New" w:cs="Courier New" w:eastAsia="Courier New" w:hAnsi="Courier New"/>
-          <w:color w:val="7f6000"/>
-          <w:sz w:val="18"/>
-          <w:szCs w:val="18"/>
-          <w:rtl w:val="0"/>
-        </w:rPr>
-        <w:t xml:space="preserve">&lt;/ab&gt;</w:t>
-      </w:r>
-      <w:r>
-        <w:rPr>
-          <w:rtl w:val="0"/>
-        </w:rPr>
-      </w:r>
-    </w:p>
-    <w:p>
-      <w:pPr>
-        <w:pBdr>
-          <w:top w:space="0" w:sz="0" w:val="nil"/>
-          <w:left w:space="0" w:sz="0" w:val="nil"/>
-          <w:bottom w:space="0" w:sz="0" w:val="nil"/>
-          <w:right w:space="0" w:sz="0" w:val="nil"/>
-          <w:between w:space="0" w:sz="0" w:val="nil"/>
-        </w:pBdr>
-        <w:shd w:fill="auto" w:val="clear"/>
-        <w:contextualSpacing w:val="0"/>
-        <w:rPr>
-          <w:rFonts w:ascii="Courier New" w:cs="Courier New" w:eastAsia="Courier New" w:hAnsi="Courier New"/>
-          <w:color w:val="7f6000"/>
-          <w:sz w:val="18"/>
-          <w:szCs w:val="18"/>
-        </w:rPr>
-      </w:pPr>
-      <w:r>
-        <w:rPr>
-          <w:rFonts w:ascii="Courier New" w:cs="Courier New" w:eastAsia="Courier New" w:hAnsi="Courier New"/>
-          <w:color w:val="7f6000"/>
-          <w:sz w:val="18"/>
-          <w:szCs w:val="18"/>
-          <w:rtl w:val="0"/>
-        </w:rPr>
-        <w:t xml:space="preserve">&lt;/div&gt;</w:t>
-      </w:r>
-    </w:p>
-    <w:p>
-      <w:pPr>
-        <w:pBdr>
-          <w:top w:space="0" w:sz="0" w:val="nil"/>
-          <w:left w:space="0" w:sz="0" w:val="nil"/>
-          <w:bottom w:space="0" w:sz="0" w:val="nil"/>
-          <w:right w:space="0" w:sz="0" w:val="nil"/>
-          <w:between w:space="0" w:sz="0" w:val="nil"/>
-        </w:pBdr>
-        <w:shd w:fill="auto" w:val="clear"/>
-        <w:contextualSpacing w:val="0"/>
-        <w:rPr>
-          <w:color w:val="000000"/>
-        </w:rPr>
-      </w:pPr>
-      <w:r>
-        <w:rPr>
-          <w:color w:val="000000"/>
-          <w:rtl w:val="0"/>
-        </w:rPr>
-        <w:br w:type="textWrapping"/>
-      </w:r>
-      <w:r>
-        <w:rPr>
-          <w:rFonts w:ascii="Courier New" w:cs="Courier New" w:eastAsia="Courier New" w:hAnsi="Courier New"/>
-          <w:color w:val="7f6000"/>
-          <w:sz w:val="18"/>
-          <w:szCs w:val="18"/>
-          <w:rtl w:val="0"/>
-        </w:rPr>
-        <w:t xml:space="preserve">&lt;div&gt;</w:t>
-      </w:r>
-      <w:r>
-        <w:rPr>
-          <w:color w:val="000000"/>
-          <w:rtl w:val="0"/>
-        </w:rPr>
-        <w:br w:type="textWrapping"/>
-      </w:r>
-      <w:r>
-        <w:rPr>
-          <w:rFonts w:ascii="Courier New" w:cs="Courier New" w:eastAsia="Courier New" w:hAnsi="Courier New"/>
-          <w:color w:val="7f6000"/>
-          <w:sz w:val="18"/>
-          <w:szCs w:val="18"/>
-          <w:rtl w:val="0"/>
-        </w:rPr>
-        <w:t xml:space="preserve">&lt;id&gt;</w:t>
-      </w:r>
-      <w:r>
-        <w:rPr>
-          <w:color w:val="000000"/>
-          <w:rtl w:val="0"/>
-        </w:rPr>
-        <w:t xml:space="preserve">p004v_a3</w:t>
-      </w:r>
-      <w:r>
-        <w:rPr>
-          <w:rFonts w:ascii="Courier New" w:cs="Courier New" w:eastAsia="Courier New" w:hAnsi="Courier New"/>
-          <w:color w:val="7f6000"/>
-          <w:sz w:val="18"/>
-          <w:szCs w:val="18"/>
-          <w:rtl w:val="0"/>
-        </w:rPr>
-        <w:t xml:space="preserve">&lt;/id&gt;</w:t>
+        <w:t xml:space="preserve">&lt;id&gt;p004v_3&lt;/id&gt;</w:t>
       </w:r>
       <w:r>
         <w:rPr>

--- a/TEMP/input/p004v_GC_DN_++MHS_PHS_G1/tcn_p004v.docx
+++ b/TEMP/input/p004v_GC_DN_++MHS_PHS_G1/tcn_p004v.docx
@@ -2248,7 +2248,7 @@
         <w:rPr>
           <w:rtl w:val="0"/>
         </w:rPr>
-        <w:t xml:space="preserve">left-top</w:t>
+        <w:t xml:space="preserve">left-middle</w:t>
       </w:r>
       <w:r>
         <w:rPr>
@@ -2626,7 +2626,7 @@
         <w:rPr>
           <w:rtl w:val="0"/>
         </w:rPr>
-        <w:t xml:space="preserve">left-top</w:t>
+        <w:t xml:space="preserve">left-middle</w:t>
       </w:r>
       <w:r>
         <w:rPr>
@@ -2866,7 +2866,7 @@
         <w:rPr>
           <w:rtl w:val="0"/>
         </w:rPr>
-        <w:t xml:space="preserve">left-top</w:t>
+        <w:t xml:space="preserve">left-middle</w:t>
       </w:r>
       <w:r>
         <w:rPr>
@@ -6984,7 +6984,7 @@
     </w:p>
     <w:sectPr>
       <w:pgSz w:h="15840" w:w="12240"/>
-      <w:pgMar w:bottom="1440" w:top="1440" w:left="1440" w:right="1440" w:header="0"/>
+      <w:pgMar w:bottom="1440" w:top="1440" w:left="1440" w:right="1440" w:header="0" w:footer="720"/>
       <w:pgNumType w:start="1"/>
     </w:sectPr>
   </w:body>

--- a/TEMP/input/p004v_GC_DN_++MHS_PHS_G1/tcn_p004v.docx
+++ b/TEMP/input/p004v_GC_DN_++MHS_PHS_G1/tcn_p004v.docx
@@ -12,7 +12,6 @@
           <w:between w:space="0" w:sz="0" w:val="nil"/>
         </w:pBdr>
         <w:shd w:fill="auto" w:val="clear"/>
-        <w:contextualSpacing w:val="0"/>
         <w:rPr>
           <w:color w:val="000000"/>
         </w:rPr>
@@ -62,7 +61,6 @@
           <w:between w:space="0" w:sz="0" w:val="nil"/>
         </w:pBdr>
         <w:shd w:fill="auto" w:val="clear"/>
-        <w:contextualSpacing w:val="0"/>
         <w:rPr>
           <w:color w:val="000000"/>
         </w:rPr>
@@ -110,7 +108,6 @@
           <w:between w:space="0" w:sz="0" w:val="nil"/>
         </w:pBdr>
         <w:shd w:fill="auto" w:val="clear"/>
-        <w:contextualSpacing w:val="0"/>
         <w:rPr>
           <w:color w:val="000000"/>
         </w:rPr>
@@ -250,7 +247,6 @@
           <w:between w:space="0" w:sz="0" w:val="nil"/>
         </w:pBdr>
         <w:shd w:fill="auto" w:val="clear"/>
-        <w:contextualSpacing w:val="0"/>
         <w:rPr>
           <w:color w:val="000000"/>
         </w:rPr>
@@ -330,28 +326,26 @@
           <w:between w:space="0" w:sz="0" w:val="nil"/>
         </w:pBdr>
         <w:shd w:fill="auto" w:val="clear"/>
-        <w:contextualSpacing w:val="0"/>
-        <w:rPr>
-          <w:color w:val="000000"/>
-        </w:rPr>
-      </w:pPr>
-      <w:r>
-        <w:rPr>
-          <w:rtl w:val="0"/>
-        </w:rPr>
-      </w:r>
-    </w:p>
-    <w:p>
-      <w:pPr>
-        <w:pBdr>
-          <w:top w:space="0" w:sz="0" w:val="nil"/>
-          <w:left w:space="0" w:sz="0" w:val="nil"/>
-          <w:bottom w:space="0" w:sz="0" w:val="nil"/>
-          <w:right w:space="0" w:sz="0" w:val="nil"/>
-          <w:between w:space="0" w:sz="0" w:val="nil"/>
-        </w:pBdr>
-        <w:shd w:fill="auto" w:val="clear"/>
-        <w:contextualSpacing w:val="0"/>
+        <w:rPr>
+          <w:color w:val="000000"/>
+        </w:rPr>
+      </w:pPr>
+      <w:r>
+        <w:rPr>
+          <w:rtl w:val="0"/>
+        </w:rPr>
+      </w:r>
+    </w:p>
+    <w:p>
+      <w:pPr>
+        <w:pBdr>
+          <w:top w:space="0" w:sz="0" w:val="nil"/>
+          <w:left w:space="0" w:sz="0" w:val="nil"/>
+          <w:bottom w:space="0" w:sz="0" w:val="nil"/>
+          <w:right w:space="0" w:sz="0" w:val="nil"/>
+          <w:between w:space="0" w:sz="0" w:val="nil"/>
+        </w:pBdr>
+        <w:shd w:fill="auto" w:val="clear"/>
         <w:rPr>
           <w:color w:val="000000"/>
         </w:rPr>
@@ -551,7 +545,6 @@
           <w:between w:space="0" w:sz="0" w:val="nil"/>
         </w:pBdr>
         <w:shd w:fill="auto" w:val="clear"/>
-        <w:contextualSpacing w:val="0"/>
         <w:rPr>
           <w:color w:val="000000"/>
         </w:rPr>
@@ -856,7 +849,6 @@
           <w:between w:space="0" w:sz="0" w:val="nil"/>
         </w:pBdr>
         <w:shd w:fill="auto" w:val="clear"/>
-        <w:contextualSpacing w:val="0"/>
         <w:rPr/>
       </w:pPr>
       <w:r>
@@ -951,7 +943,6 @@
           <w:between w:space="0" w:sz="0" w:val="nil"/>
         </w:pBdr>
         <w:shd w:fill="auto" w:val="clear"/>
-        <w:contextualSpacing w:val="0"/>
         <w:rPr>
           <w:color w:val="000000"/>
         </w:rPr>
@@ -1023,7 +1014,6 @@
           <w:between w:space="0" w:sz="0" w:val="nil"/>
         </w:pBdr>
         <w:shd w:fill="auto" w:val="clear"/>
-        <w:contextualSpacing w:val="0"/>
         <w:rPr>
           <w:color w:val="000000"/>
         </w:rPr>
@@ -1157,7 +1147,6 @@
           <w:between w:space="0" w:sz="0" w:val="nil"/>
         </w:pBdr>
         <w:shd w:fill="auto" w:val="clear"/>
-        <w:contextualSpacing w:val="0"/>
         <w:rPr>
           <w:color w:val="000000"/>
         </w:rPr>
@@ -1396,7 +1385,6 @@
           <w:between w:space="0" w:sz="0" w:val="nil"/>
         </w:pBdr>
         <w:shd w:fill="auto" w:val="clear"/>
-        <w:contextualSpacing w:val="0"/>
         <w:rPr>
           <w:color w:val="000000"/>
         </w:rPr>
@@ -1557,7 +1545,6 @@
           <w:between w:space="0" w:sz="0" w:val="nil"/>
         </w:pBdr>
         <w:shd w:fill="auto" w:val="clear"/>
-        <w:contextualSpacing w:val="0"/>
         <w:rPr>
           <w:color w:val="000000"/>
         </w:rPr>
@@ -1675,7 +1662,6 @@
           <w:between w:space="0" w:sz="0" w:val="nil"/>
         </w:pBdr>
         <w:shd w:fill="auto" w:val="clear"/>
-        <w:contextualSpacing w:val="0"/>
         <w:rPr>
           <w:color w:val="000000"/>
         </w:rPr>
@@ -1771,7 +1757,6 @@
           <w:between w:space="0" w:sz="0" w:val="nil"/>
         </w:pBdr>
         <w:shd w:fill="auto" w:val="clear"/>
-        <w:contextualSpacing w:val="0"/>
         <w:rPr>
           <w:color w:val="000000"/>
         </w:rPr>
@@ -1911,7 +1896,6 @@
           <w:between w:space="0" w:sz="0" w:val="nil"/>
         </w:pBdr>
         <w:shd w:fill="auto" w:val="clear"/>
-        <w:contextualSpacing w:val="0"/>
         <w:rPr>
           <w:color w:val="000000"/>
         </w:rPr>
@@ -2081,7 +2065,6 @@
           <w:between w:space="0" w:sz="0" w:val="nil"/>
         </w:pBdr>
         <w:shd w:fill="auto" w:val="clear"/>
-        <w:contextualSpacing w:val="0"/>
         <w:rPr>
           <w:color w:val="000000"/>
         </w:rPr>
@@ -2119,7 +2102,6 @@
           <w:between w:space="0" w:sz="0" w:val="nil"/>
         </w:pBdr>
         <w:shd w:fill="auto" w:val="clear"/>
-        <w:contextualSpacing w:val="0"/>
         <w:rPr>
           <w:color w:val="000000"/>
         </w:rPr>
@@ -2191,28 +2173,26 @@
           <w:between w:space="0" w:sz="0" w:val="nil"/>
         </w:pBdr>
         <w:shd w:fill="auto" w:val="clear"/>
-        <w:contextualSpacing w:val="0"/>
-        <w:rPr>
-          <w:color w:val="000000"/>
-        </w:rPr>
-      </w:pPr>
-      <w:r>
-        <w:rPr>
-          <w:rtl w:val="0"/>
-        </w:rPr>
-      </w:r>
-    </w:p>
-    <w:p>
-      <w:pPr>
-        <w:pBdr>
-          <w:top w:space="0" w:sz="0" w:val="nil"/>
-          <w:left w:space="0" w:sz="0" w:val="nil"/>
-          <w:bottom w:space="0" w:sz="0" w:val="nil"/>
-          <w:right w:space="0" w:sz="0" w:val="nil"/>
-          <w:between w:space="0" w:sz="0" w:val="nil"/>
-        </w:pBdr>
-        <w:shd w:fill="auto" w:val="clear"/>
-        <w:contextualSpacing w:val="0"/>
+        <w:rPr>
+          <w:color w:val="000000"/>
+        </w:rPr>
+      </w:pPr>
+      <w:r>
+        <w:rPr>
+          <w:rtl w:val="0"/>
+        </w:rPr>
+      </w:r>
+    </w:p>
+    <w:p>
+      <w:pPr>
+        <w:pBdr>
+          <w:top w:space="0" w:sz="0" w:val="nil"/>
+          <w:left w:space="0" w:sz="0" w:val="nil"/>
+          <w:bottom w:space="0" w:sz="0" w:val="nil"/>
+          <w:right w:space="0" w:sz="0" w:val="nil"/>
+          <w:between w:space="0" w:sz="0" w:val="nil"/>
+        </w:pBdr>
+        <w:shd w:fill="auto" w:val="clear"/>
         <w:rPr>
           <w:color w:val="000000"/>
         </w:rPr>
@@ -2321,7 +2301,6 @@
           <w:between w:space="0" w:sz="0" w:val="nil"/>
         </w:pBdr>
         <w:shd w:fill="auto" w:val="clear"/>
-        <w:contextualSpacing w:val="0"/>
         <w:rPr>
           <w:color w:val="000000"/>
         </w:rPr>
@@ -2394,7 +2373,6 @@
           <w:between w:space="0" w:sz="0" w:val="nil"/>
         </w:pBdr>
         <w:shd w:fill="auto" w:val="clear"/>
-        <w:contextualSpacing w:val="0"/>
         <w:rPr>
           <w:color w:val="000000"/>
         </w:rPr>
@@ -2485,7 +2463,6 @@
           <w:between w:space="0" w:sz="0" w:val="nil"/>
         </w:pBdr>
         <w:shd w:fill="auto" w:val="clear"/>
-        <w:contextualSpacing w:val="0"/>
         <w:rPr>
           <w:color w:val="000000"/>
         </w:rPr>
@@ -2569,28 +2546,26 @@
           <w:between w:space="0" w:sz="0" w:val="nil"/>
         </w:pBdr>
         <w:shd w:fill="auto" w:val="clear"/>
-        <w:contextualSpacing w:val="0"/>
-        <w:rPr>
-          <w:color w:val="000000"/>
-        </w:rPr>
-      </w:pPr>
-      <w:r>
-        <w:rPr>
-          <w:rtl w:val="0"/>
-        </w:rPr>
-      </w:r>
-    </w:p>
-    <w:p>
-      <w:pPr>
-        <w:pBdr>
-          <w:top w:space="0" w:sz="0" w:val="nil"/>
-          <w:left w:space="0" w:sz="0" w:val="nil"/>
-          <w:bottom w:space="0" w:sz="0" w:val="nil"/>
-          <w:right w:space="0" w:sz="0" w:val="nil"/>
-          <w:between w:space="0" w:sz="0" w:val="nil"/>
-        </w:pBdr>
-        <w:shd w:fill="auto" w:val="clear"/>
-        <w:contextualSpacing w:val="0"/>
+        <w:rPr>
+          <w:color w:val="000000"/>
+        </w:rPr>
+      </w:pPr>
+      <w:r>
+        <w:rPr>
+          <w:rtl w:val="0"/>
+        </w:rPr>
+      </w:r>
+    </w:p>
+    <w:p>
+      <w:pPr>
+        <w:pBdr>
+          <w:top w:space="0" w:sz="0" w:val="nil"/>
+          <w:left w:space="0" w:sz="0" w:val="nil"/>
+          <w:bottom w:space="0" w:sz="0" w:val="nil"/>
+          <w:right w:space="0" w:sz="0" w:val="nil"/>
+          <w:between w:space="0" w:sz="0" w:val="nil"/>
+        </w:pBdr>
+        <w:shd w:fill="auto" w:val="clear"/>
         <w:rPr>
           <w:color w:val="000000"/>
         </w:rPr>
@@ -2717,7 +2692,6 @@
           <w:between w:space="0" w:sz="0" w:val="nil"/>
         </w:pBdr>
         <w:shd w:fill="auto" w:val="clear"/>
-        <w:contextualSpacing w:val="0"/>
         <w:rPr>
           <w:color w:val="000000"/>
         </w:rPr>
@@ -2809,28 +2783,26 @@
           <w:between w:space="0" w:sz="0" w:val="nil"/>
         </w:pBdr>
         <w:shd w:fill="auto" w:val="clear"/>
-        <w:contextualSpacing w:val="0"/>
-        <w:rPr>
-          <w:color w:val="000000"/>
-        </w:rPr>
-      </w:pPr>
-      <w:r>
-        <w:rPr>
-          <w:rtl w:val="0"/>
-        </w:rPr>
-      </w:r>
-    </w:p>
-    <w:p>
-      <w:pPr>
-        <w:pBdr>
-          <w:top w:space="0" w:sz="0" w:val="nil"/>
-          <w:left w:space="0" w:sz="0" w:val="nil"/>
-          <w:bottom w:space="0" w:sz="0" w:val="nil"/>
-          <w:right w:space="0" w:sz="0" w:val="nil"/>
-          <w:between w:space="0" w:sz="0" w:val="nil"/>
-        </w:pBdr>
-        <w:shd w:fill="auto" w:val="clear"/>
-        <w:contextualSpacing w:val="0"/>
+        <w:rPr>
+          <w:color w:val="000000"/>
+        </w:rPr>
+      </w:pPr>
+      <w:r>
+        <w:rPr>
+          <w:rtl w:val="0"/>
+        </w:rPr>
+      </w:r>
+    </w:p>
+    <w:p>
+      <w:pPr>
+        <w:pBdr>
+          <w:top w:space="0" w:sz="0" w:val="nil"/>
+          <w:left w:space="0" w:sz="0" w:val="nil"/>
+          <w:bottom w:space="0" w:sz="0" w:val="nil"/>
+          <w:right w:space="0" w:sz="0" w:val="nil"/>
+          <w:between w:space="0" w:sz="0" w:val="nil"/>
+        </w:pBdr>
+        <w:shd w:fill="auto" w:val="clear"/>
         <w:rPr>
           <w:color w:val="000000"/>
         </w:rPr>
@@ -2912,7 +2884,6 @@
           <w:between w:space="0" w:sz="0" w:val="nil"/>
         </w:pBdr>
         <w:shd w:fill="auto" w:val="clear"/>
-        <w:contextualSpacing w:val="0"/>
         <w:rPr>
           <w:color w:val="000000"/>
         </w:rPr>
@@ -3000,7 +2971,6 @@
           <w:between w:space="0" w:sz="0" w:val="nil"/>
         </w:pBdr>
         <w:shd w:fill="auto" w:val="clear"/>
-        <w:contextualSpacing w:val="0"/>
         <w:rPr>
           <w:color w:val="000000"/>
         </w:rPr>
@@ -3055,7 +3025,6 @@
           <w:between w:space="0" w:sz="0" w:val="nil"/>
         </w:pBdr>
         <w:shd w:fill="auto" w:val="clear"/>
-        <w:contextualSpacing w:val="0"/>
         <w:rPr>
           <w:color w:val="000000"/>
         </w:rPr>
@@ -3110,7 +3079,6 @@
           <w:between w:space="0" w:sz="0" w:val="nil"/>
         </w:pBdr>
         <w:shd w:fill="auto" w:val="clear"/>
-        <w:contextualSpacing w:val="0"/>
         <w:rPr>
           <w:color w:val="000000"/>
         </w:rPr>
@@ -3148,7 +3116,6 @@
           <w:between w:space="0" w:sz="0" w:val="nil"/>
         </w:pBdr>
         <w:shd w:fill="auto" w:val="clear"/>
-        <w:contextualSpacing w:val="0"/>
         <w:rPr>
           <w:color w:val="000000"/>
         </w:rPr>
@@ -3186,7 +3153,6 @@
           <w:between w:space="0" w:sz="0" w:val="nil"/>
         </w:pBdr>
         <w:shd w:fill="auto" w:val="clear"/>
-        <w:contextualSpacing w:val="0"/>
         <w:rPr>
           <w:color w:val="000000"/>
         </w:rPr>
@@ -3224,7 +3190,6 @@
           <w:between w:space="0" w:sz="0" w:val="nil"/>
         </w:pBdr>
         <w:shd w:fill="auto" w:val="clear"/>
-        <w:contextualSpacing w:val="0"/>
         <w:rPr>
           <w:color w:val="000000"/>
         </w:rPr>
@@ -3275,7 +3240,6 @@
           <w:between w:space="0" w:sz="0" w:val="nil"/>
         </w:pBdr>
         <w:shd w:fill="auto" w:val="clear"/>
-        <w:contextualSpacing w:val="0"/>
         <w:rPr>
           <w:color w:val="000000"/>
         </w:rPr>
@@ -3313,7 +3277,6 @@
           <w:between w:space="0" w:sz="0" w:val="nil"/>
         </w:pBdr>
         <w:shd w:fill="auto" w:val="clear"/>
-        <w:contextualSpacing w:val="0"/>
         <w:rPr>
           <w:color w:val="000000"/>
         </w:rPr>
@@ -3351,7 +3314,6 @@
           <w:between w:space="0" w:sz="0" w:val="nil"/>
         </w:pBdr>
         <w:shd w:fill="auto" w:val="clear"/>
-        <w:contextualSpacing w:val="0"/>
         <w:rPr>
           <w:color w:val="000000"/>
         </w:rPr>
@@ -3389,7 +3351,6 @@
           <w:between w:space="0" w:sz="0" w:val="nil"/>
         </w:pBdr>
         <w:shd w:fill="auto" w:val="clear"/>
-        <w:contextualSpacing w:val="0"/>
         <w:rPr>
           <w:color w:val="000000"/>
         </w:rPr>
@@ -3471,7 +3432,6 @@
           <w:between w:space="0" w:sz="0" w:val="nil"/>
         </w:pBdr>
         <w:shd w:fill="auto" w:val="clear"/>
-        <w:contextualSpacing w:val="0"/>
         <w:rPr>
           <w:color w:val="000000"/>
         </w:rPr>
@@ -3526,28 +3486,26 @@
           <w:between w:space="0" w:sz="0" w:val="nil"/>
         </w:pBdr>
         <w:shd w:fill="auto" w:val="clear"/>
-        <w:contextualSpacing w:val="0"/>
-        <w:rPr>
-          <w:color w:val="000000"/>
-        </w:rPr>
-      </w:pPr>
-      <w:r>
-        <w:rPr>
-          <w:rtl w:val="0"/>
-        </w:rPr>
-      </w:r>
-    </w:p>
-    <w:p>
-      <w:pPr>
-        <w:pBdr>
-          <w:top w:space="0" w:sz="0" w:val="nil"/>
-          <w:left w:space="0" w:sz="0" w:val="nil"/>
-          <w:bottom w:space="0" w:sz="0" w:val="nil"/>
-          <w:right w:space="0" w:sz="0" w:val="nil"/>
-          <w:between w:space="0" w:sz="0" w:val="nil"/>
-        </w:pBdr>
-        <w:shd w:fill="auto" w:val="clear"/>
-        <w:contextualSpacing w:val="0"/>
+        <w:rPr>
+          <w:color w:val="000000"/>
+        </w:rPr>
+      </w:pPr>
+      <w:r>
+        <w:rPr>
+          <w:rtl w:val="0"/>
+        </w:rPr>
+      </w:r>
+    </w:p>
+    <w:p>
+      <w:pPr>
+        <w:pBdr>
+          <w:top w:space="0" w:sz="0" w:val="nil"/>
+          <w:left w:space="0" w:sz="0" w:val="nil"/>
+          <w:bottom w:space="0" w:sz="0" w:val="nil"/>
+          <w:right w:space="0" w:sz="0" w:val="nil"/>
+          <w:between w:space="0" w:sz="0" w:val="nil"/>
+        </w:pBdr>
+        <w:shd w:fill="auto" w:val="clear"/>
         <w:rPr>
           <w:color w:val="000000"/>
         </w:rPr>
@@ -3727,7 +3685,6 @@
           <w:between w:space="0" w:sz="0" w:val="nil"/>
         </w:pBdr>
         <w:shd w:fill="auto" w:val="clear"/>
-        <w:contextualSpacing w:val="0"/>
         <w:rPr>
           <w:color w:val="000000"/>
         </w:rPr>
@@ -3848,7 +3805,6 @@
           <w:between w:space="0" w:sz="0" w:val="nil"/>
         </w:pBdr>
         <w:shd w:fill="auto" w:val="clear"/>
-        <w:contextualSpacing w:val="0"/>
         <w:rPr>
           <w:color w:val="000000"/>
         </w:rPr>
@@ -3975,7 +3931,6 @@
           <w:between w:space="0" w:sz="0" w:val="nil"/>
         </w:pBdr>
         <w:shd w:fill="auto" w:val="clear"/>
-        <w:contextualSpacing w:val="0"/>
         <w:rPr>
           <w:color w:val="000000"/>
         </w:rPr>
@@ -4121,7 +4076,6 @@
           <w:between w:space="0" w:sz="0" w:val="nil"/>
         </w:pBdr>
         <w:shd w:fill="auto" w:val="clear"/>
-        <w:contextualSpacing w:val="0"/>
         <w:rPr>
           <w:color w:val="000000"/>
         </w:rPr>
@@ -4159,7 +4113,6 @@
           <w:between w:space="0" w:sz="0" w:val="nil"/>
         </w:pBdr>
         <w:shd w:fill="auto" w:val="clear"/>
-        <w:contextualSpacing w:val="0"/>
         <w:rPr>
           <w:color w:val="000000"/>
         </w:rPr>
@@ -4197,7 +4150,6 @@
           <w:between w:space="0" w:sz="0" w:val="nil"/>
         </w:pBdr>
         <w:shd w:fill="auto" w:val="clear"/>
-        <w:contextualSpacing w:val="0"/>
         <w:rPr>
           <w:color w:val="000000"/>
         </w:rPr>
@@ -4257,28 +4209,26 @@
           <w:between w:space="0" w:sz="0" w:val="nil"/>
         </w:pBdr>
         <w:shd w:fill="auto" w:val="clear"/>
-        <w:contextualSpacing w:val="0"/>
-        <w:rPr>
-          <w:color w:val="000000"/>
-        </w:rPr>
-      </w:pPr>
-      <w:r>
-        <w:rPr>
-          <w:rtl w:val="0"/>
-        </w:rPr>
-      </w:r>
-    </w:p>
-    <w:p>
-      <w:pPr>
-        <w:pBdr>
-          <w:top w:space="0" w:sz="0" w:val="nil"/>
-          <w:left w:space="0" w:sz="0" w:val="nil"/>
-          <w:bottom w:space="0" w:sz="0" w:val="nil"/>
-          <w:right w:space="0" w:sz="0" w:val="nil"/>
-          <w:between w:space="0" w:sz="0" w:val="nil"/>
-        </w:pBdr>
-        <w:shd w:fill="auto" w:val="clear"/>
-        <w:contextualSpacing w:val="0"/>
+        <w:rPr>
+          <w:color w:val="000000"/>
+        </w:rPr>
+      </w:pPr>
+      <w:r>
+        <w:rPr>
+          <w:rtl w:val="0"/>
+        </w:rPr>
+      </w:r>
+    </w:p>
+    <w:p>
+      <w:pPr>
+        <w:pBdr>
+          <w:top w:space="0" w:sz="0" w:val="nil"/>
+          <w:left w:space="0" w:sz="0" w:val="nil"/>
+          <w:bottom w:space="0" w:sz="0" w:val="nil"/>
+          <w:right w:space="0" w:sz="0" w:val="nil"/>
+          <w:between w:space="0" w:sz="0" w:val="nil"/>
+        </w:pBdr>
+        <w:shd w:fill="auto" w:val="clear"/>
         <w:rPr>
           <w:color w:val="000000"/>
         </w:rPr>
@@ -4360,7 +4310,6 @@
           <w:between w:space="0" w:sz="0" w:val="nil"/>
         </w:pBdr>
         <w:shd w:fill="auto" w:val="clear"/>
-        <w:contextualSpacing w:val="0"/>
         <w:rPr>
           <w:color w:val="000000"/>
         </w:rPr>
@@ -4398,7 +4347,6 @@
           <w:between w:space="0" w:sz="0" w:val="nil"/>
         </w:pBdr>
         <w:shd w:fill="auto" w:val="clear"/>
-        <w:contextualSpacing w:val="0"/>
         <w:rPr>
           <w:color w:val="000000"/>
         </w:rPr>
@@ -4436,7 +4384,6 @@
           <w:between w:space="0" w:sz="0" w:val="nil"/>
         </w:pBdr>
         <w:shd w:fill="auto" w:val="clear"/>
-        <w:contextualSpacing w:val="0"/>
         <w:rPr>
           <w:color w:val="000000"/>
         </w:rPr>
@@ -4490,7 +4437,6 @@
           <w:between w:space="0" w:sz="0" w:val="nil"/>
         </w:pBdr>
         <w:shd w:fill="auto" w:val="clear"/>
-        <w:contextualSpacing w:val="0"/>
         <w:rPr>
           <w:color w:val="000000"/>
         </w:rPr>
@@ -4567,7 +4513,6 @@
           <w:between w:space="0" w:sz="0" w:val="nil"/>
         </w:pBdr>
         <w:shd w:fill="auto" w:val="clear"/>
-        <w:contextualSpacing w:val="0"/>
         <w:rPr>
           <w:rFonts w:ascii="Courier New" w:cs="Courier New" w:eastAsia="Courier New" w:hAnsi="Courier New"/>
           <w:color w:val="7f6000"/>
@@ -4596,7 +4541,6 @@
           <w:between w:space="0" w:sz="0" w:val="nil"/>
         </w:pBdr>
         <w:shd w:fill="auto" w:val="clear"/>
-        <w:contextualSpacing w:val="0"/>
         <w:rPr>
           <w:color w:val="000000"/>
         </w:rPr>
@@ -4736,7 +4680,6 @@
           <w:between w:space="0" w:sz="0" w:val="nil"/>
         </w:pBdr>
         <w:shd w:fill="auto" w:val="clear"/>
-        <w:contextualSpacing w:val="0"/>
         <w:rPr>
           <w:color w:val="000000"/>
         </w:rPr>
@@ -4774,7 +4717,6 @@
           <w:between w:space="0" w:sz="0" w:val="nil"/>
         </w:pBdr>
         <w:shd w:fill="auto" w:val="clear"/>
-        <w:contextualSpacing w:val="0"/>
         <w:rPr>
           <w:color w:val="000000"/>
         </w:rPr>
@@ -4812,28 +4754,26 @@
           <w:between w:space="0" w:sz="0" w:val="nil"/>
         </w:pBdr>
         <w:shd w:fill="auto" w:val="clear"/>
-        <w:contextualSpacing w:val="0"/>
-        <w:rPr>
-          <w:color w:val="000000"/>
-        </w:rPr>
-      </w:pPr>
-      <w:r>
-        <w:rPr>
-          <w:rtl w:val="0"/>
-        </w:rPr>
-      </w:r>
-    </w:p>
-    <w:p>
-      <w:pPr>
-        <w:pBdr>
-          <w:top w:space="0" w:sz="0" w:val="nil"/>
-          <w:left w:space="0" w:sz="0" w:val="nil"/>
-          <w:bottom w:space="0" w:sz="0" w:val="nil"/>
-          <w:right w:space="0" w:sz="0" w:val="nil"/>
-          <w:between w:space="0" w:sz="0" w:val="nil"/>
-        </w:pBdr>
-        <w:shd w:fill="auto" w:val="clear"/>
-        <w:contextualSpacing w:val="0"/>
+        <w:rPr>
+          <w:color w:val="000000"/>
+        </w:rPr>
+      </w:pPr>
+      <w:r>
+        <w:rPr>
+          <w:rtl w:val="0"/>
+        </w:rPr>
+      </w:r>
+    </w:p>
+    <w:p>
+      <w:pPr>
+        <w:pBdr>
+          <w:top w:space="0" w:sz="0" w:val="nil"/>
+          <w:left w:space="0" w:sz="0" w:val="nil"/>
+          <w:bottom w:space="0" w:sz="0" w:val="nil"/>
+          <w:right w:space="0" w:sz="0" w:val="nil"/>
+          <w:between w:space="0" w:sz="0" w:val="nil"/>
+        </w:pBdr>
+        <w:shd w:fill="auto" w:val="clear"/>
         <w:rPr>
           <w:color w:val="000000"/>
         </w:rPr>
@@ -5010,7 +4950,6 @@
           <w:between w:space="0" w:sz="0" w:val="nil"/>
         </w:pBdr>
         <w:shd w:fill="auto" w:val="clear"/>
-        <w:contextualSpacing w:val="0"/>
         <w:rPr>
           <w:color w:val="000000"/>
         </w:rPr>
@@ -5118,7 +5057,6 @@
           <w:between w:space="0" w:sz="0" w:val="nil"/>
         </w:pBdr>
         <w:shd w:fill="auto" w:val="clear"/>
-        <w:contextualSpacing w:val="0"/>
         <w:rPr>
           <w:color w:val="000000"/>
         </w:rPr>
@@ -5241,7 +5179,6 @@
           <w:between w:space="0" w:sz="0" w:val="nil"/>
         </w:pBdr>
         <w:shd w:fill="auto" w:val="clear"/>
-        <w:contextualSpacing w:val="0"/>
         <w:rPr>
           <w:color w:val="000000"/>
         </w:rPr>
@@ -5338,7 +5275,6 @@
           <w:between w:space="0" w:sz="0" w:val="nil"/>
         </w:pBdr>
         <w:shd w:fill="auto" w:val="clear"/>
-        <w:contextualSpacing w:val="0"/>
         <w:rPr>
           <w:rFonts w:ascii="Courier New" w:cs="Courier New" w:eastAsia="Courier New" w:hAnsi="Courier New"/>
           <w:color w:val="7f6000"/>
@@ -5367,7 +5303,6 @@
           <w:between w:space="0" w:sz="0" w:val="nil"/>
         </w:pBdr>
         <w:shd w:fill="auto" w:val="clear"/>
-        <w:contextualSpacing w:val="0"/>
         <w:rPr>
           <w:color w:val="000000"/>
         </w:rPr>
@@ -5518,7 +5453,6 @@
           <w:between w:space="0" w:sz="0" w:val="nil"/>
         </w:pBdr>
         <w:shd w:fill="auto" w:val="clear"/>
-        <w:contextualSpacing w:val="0"/>
         <w:rPr>
           <w:color w:val="000000"/>
         </w:rPr>
@@ -5587,28 +5521,26 @@
           <w:between w:space="0" w:sz="0" w:val="nil"/>
         </w:pBdr>
         <w:shd w:fill="auto" w:val="clear"/>
-        <w:contextualSpacing w:val="0"/>
-        <w:rPr>
-          <w:color w:val="000000"/>
-        </w:rPr>
-      </w:pPr>
-      <w:r>
-        <w:rPr>
-          <w:rtl w:val="0"/>
-        </w:rPr>
-      </w:r>
-    </w:p>
-    <w:p>
-      <w:pPr>
-        <w:pBdr>
-          <w:top w:space="0" w:sz="0" w:val="nil"/>
-          <w:left w:space="0" w:sz="0" w:val="nil"/>
-          <w:bottom w:space="0" w:sz="0" w:val="nil"/>
-          <w:right w:space="0" w:sz="0" w:val="nil"/>
-          <w:between w:space="0" w:sz="0" w:val="nil"/>
-        </w:pBdr>
-        <w:shd w:fill="auto" w:val="clear"/>
-        <w:contextualSpacing w:val="0"/>
+        <w:rPr>
+          <w:color w:val="000000"/>
+        </w:rPr>
+      </w:pPr>
+      <w:r>
+        <w:rPr>
+          <w:rtl w:val="0"/>
+        </w:rPr>
+      </w:r>
+    </w:p>
+    <w:p>
+      <w:pPr>
+        <w:pBdr>
+          <w:top w:space="0" w:sz="0" w:val="nil"/>
+          <w:left w:space="0" w:sz="0" w:val="nil"/>
+          <w:bottom w:space="0" w:sz="0" w:val="nil"/>
+          <w:right w:space="0" w:sz="0" w:val="nil"/>
+          <w:between w:space="0" w:sz="0" w:val="nil"/>
+        </w:pBdr>
+        <w:shd w:fill="auto" w:val="clear"/>
         <w:rPr>
           <w:color w:val="000000"/>
         </w:rPr>
@@ -5866,7 +5798,6 @@
           <w:between w:space="0" w:sz="0" w:val="nil"/>
         </w:pBdr>
         <w:shd w:fill="auto" w:val="clear"/>
-        <w:contextualSpacing w:val="0"/>
         <w:rPr>
           <w:color w:val="000000"/>
         </w:rPr>
@@ -6020,7 +5951,6 @@
           <w:between w:space="0" w:sz="0" w:val="nil"/>
         </w:pBdr>
         <w:shd w:fill="auto" w:val="clear"/>
-        <w:contextualSpacing w:val="0"/>
         <w:rPr>
           <w:color w:val="000000"/>
         </w:rPr>
@@ -6111,7 +6041,6 @@
           <w:between w:space="0" w:sz="0" w:val="nil"/>
         </w:pBdr>
         <w:shd w:fill="auto" w:val="clear"/>
-        <w:contextualSpacing w:val="0"/>
         <w:rPr>
           <w:color w:val="000000"/>
         </w:rPr>
@@ -6262,7 +6191,6 @@
           <w:between w:space="0" w:sz="0" w:val="nil"/>
         </w:pBdr>
         <w:shd w:fill="auto" w:val="clear"/>
-        <w:contextualSpacing w:val="0"/>
         <w:rPr>
           <w:color w:val="000000"/>
         </w:rPr>
@@ -6317,7 +6245,6 @@
           <w:between w:space="0" w:sz="0" w:val="nil"/>
         </w:pBdr>
         <w:shd w:fill="auto" w:val="clear"/>
-        <w:contextualSpacing w:val="0"/>
         <w:rPr>
           <w:color w:val="000000"/>
         </w:rPr>
@@ -6492,7 +6419,6 @@
           <w:between w:space="0" w:sz="0" w:val="nil"/>
         </w:pBdr>
         <w:shd w:fill="auto" w:val="clear"/>
-        <w:contextualSpacing w:val="0"/>
         <w:rPr>
           <w:color w:val="000000"/>
         </w:rPr>
@@ -6600,7 +6526,6 @@
           <w:between w:space="0" w:sz="0" w:val="nil"/>
         </w:pBdr>
         <w:shd w:fill="auto" w:val="clear"/>
-        <w:contextualSpacing w:val="0"/>
         <w:rPr>
           <w:color w:val="000000"/>
         </w:rPr>
@@ -6753,7 +6678,6 @@
           <w:between w:space="0" w:sz="0" w:val="nil"/>
         </w:pBdr>
         <w:shd w:fill="auto" w:val="clear"/>
-        <w:contextualSpacing w:val="0"/>
         <w:rPr>
           <w:color w:val="000000"/>
         </w:rPr>
@@ -6808,7 +6732,6 @@
           <w:between w:space="0" w:sz="0" w:val="nil"/>
         </w:pBdr>
         <w:shd w:fill="auto" w:val="clear"/>
-        <w:contextualSpacing w:val="0"/>
         <w:rPr>
           <w:color w:val="000000"/>
         </w:rPr>
@@ -6873,7 +6796,6 @@
           <w:between w:space="0" w:sz="0" w:val="nil"/>
         </w:pBdr>
         <w:shd w:fill="auto" w:val="clear"/>
-        <w:contextualSpacing w:val="0"/>
         <w:rPr/>
       </w:pPr>
       <w:r>
@@ -6892,7 +6814,6 @@
           <w:between w:space="0" w:sz="0" w:val="nil"/>
         </w:pBdr>
         <w:shd w:fill="auto" w:val="clear"/>
-        <w:contextualSpacing w:val="0"/>
         <w:rPr/>
       </w:pPr>
       <w:r>
@@ -6921,7 +6842,6 @@
           <w:between w:space="0" w:sz="0" w:val="nil"/>
         </w:pBdr>
         <w:shd w:fill="auto" w:val="clear"/>
-        <w:contextualSpacing w:val="0"/>
         <w:rPr/>
       </w:pPr>
       <w:r>
@@ -6950,28 +6870,26 @@
           <w:between w:space="0" w:sz="0" w:val="nil"/>
         </w:pBdr>
         <w:shd w:fill="auto" w:val="clear"/>
-        <w:contextualSpacing w:val="0"/>
-        <w:rPr>
-          <w:color w:val="000000"/>
-        </w:rPr>
-      </w:pPr>
-      <w:r>
-        <w:rPr>
-          <w:rtl w:val="0"/>
-        </w:rPr>
-      </w:r>
-    </w:p>
-    <w:p>
-      <w:pPr>
-        <w:pBdr>
-          <w:top w:space="0" w:sz="0" w:val="nil"/>
-          <w:left w:space="0" w:sz="0" w:val="nil"/>
-          <w:bottom w:space="0" w:sz="0" w:val="nil"/>
-          <w:right w:space="0" w:sz="0" w:val="nil"/>
-          <w:between w:space="0" w:sz="0" w:val="nil"/>
-        </w:pBdr>
-        <w:shd w:fill="auto" w:val="clear"/>
-        <w:contextualSpacing w:val="0"/>
+        <w:rPr>
+          <w:color w:val="000000"/>
+        </w:rPr>
+      </w:pPr>
+      <w:r>
+        <w:rPr>
+          <w:rtl w:val="0"/>
+        </w:rPr>
+      </w:r>
+    </w:p>
+    <w:p>
+      <w:pPr>
+        <w:pBdr>
+          <w:top w:space="0" w:sz="0" w:val="nil"/>
+          <w:left w:space="0" w:sz="0" w:val="nil"/>
+          <w:bottom w:space="0" w:sz="0" w:val="nil"/>
+          <w:right w:space="0" w:sz="0" w:val="nil"/>
+          <w:between w:space="0" w:sz="0" w:val="nil"/>
+        </w:pBdr>
+        <w:shd w:fill="auto" w:val="clear"/>
         <w:rPr>
           <w:color w:val="000000"/>
         </w:rPr>
